--- a/文稿/王宗玉_毕业论文.docx
+++ b/文稿/王宗玉_毕业论文.docx
@@ -19,7 +19,15 @@
           <w:sz w:val="32"/>
           <w:szCs w:val="32"/>
         </w:rPr>
-        <w:t>面向某高职院校的毕业生就业管理系统的设计与实现</w:t>
+        <w:t>在线订餐</w:t>
+      </w:r>
+      <w:r>
+        <w:rPr>
+          <w:rFonts w:ascii="黑体" w:eastAsia="黑体" w:hAnsi="黑体"/>
+          <w:sz w:val="32"/>
+          <w:szCs w:val="32"/>
+        </w:rPr>
+        <w:t>系统的设计与实现</w:t>
       </w:r>
     </w:p>
     <w:p>
@@ -499,24 +507,6 @@
           <w:sz w:val="24"/>
         </w:rPr>
         <w:t>系统</w:t>
-      </w:r>
-      <w:r>
-        <w:rPr>
-          <w:rFonts w:asciiTheme="majorEastAsia" w:eastAsiaTheme="majorEastAsia" w:hAnsiTheme="majorEastAsia" w:hint="eastAsia"/>
-          <w:color w:val="000000"/>
-          <w:sz w:val="24"/>
-        </w:rPr>
-        <w:t>（修改到此处</w:t>
-      </w:r>
-      <w:bookmarkStart w:id="4" w:name="_GoBack"/>
-      <w:bookmarkEnd w:id="4"/>
-      <w:r>
-        <w:rPr>
-          <w:rFonts w:asciiTheme="majorEastAsia" w:eastAsiaTheme="majorEastAsia" w:hAnsiTheme="majorEastAsia" w:hint="eastAsia"/>
-          <w:color w:val="000000"/>
-          <w:sz w:val="24"/>
-        </w:rPr>
-        <w:t>）</w:t>
       </w:r>
     </w:p>
     <w:p>
@@ -795,32 +785,6 @@
     </w:p>
     <w:p>
       <w:pPr>
-        <w:spacing w:afterLines="100" w:after="312" w:line="400" w:lineRule="exact"/>
-        <w:jc w:val="center"/>
-        <w:rPr>
-          <w:rFonts w:eastAsiaTheme="minorEastAsia"/>
-          <w:b/>
-          <w:bCs/>
-          <w:color w:val="000000"/>
-          <w:sz w:val="32"/>
-          <w:szCs w:val="32"/>
-        </w:rPr>
-      </w:pPr>
-      <w:r>
-        <w:rPr>
-          <w:rFonts w:eastAsiaTheme="minorEastAsia"/>
-          <w:b/>
-          <w:bCs/>
-          <w:color w:val="000000"/>
-          <w:sz w:val="32"/>
-          <w:szCs w:val="32"/>
-        </w:rPr>
-        <w:lastRenderedPageBreak/>
-        <w:t>The Design and Implementation of Graduate Employment Management System for a Higher Vocational College</w:t>
-      </w:r>
-    </w:p>
-    <w:p>
-      <w:pPr>
         <w:pStyle w:val="1"/>
         <w:spacing w:before="0" w:afterLines="100" w:after="312" w:line="400" w:lineRule="exact"/>
         <w:jc w:val="center"/>
@@ -829,11 +793,22 @@
           <w:szCs w:val="28"/>
         </w:rPr>
       </w:pPr>
-      <w:bookmarkStart w:id="5" w:name="_Toc484002799"/>
-      <w:bookmarkStart w:id="6" w:name="_Toc483862955"/>
-      <w:bookmarkStart w:id="7" w:name="_Toc484590965"/>
-      <w:bookmarkStart w:id="8" w:name="_Toc483563732"/>
-      <w:bookmarkStart w:id="9" w:name="_Toc483990952"/>
+      <w:bookmarkStart w:id="4" w:name="_Toc484002799"/>
+      <w:bookmarkStart w:id="5" w:name="_Toc483862955"/>
+      <w:bookmarkStart w:id="6" w:name="_Toc484590965"/>
+      <w:bookmarkStart w:id="7" w:name="_Toc483563732"/>
+      <w:bookmarkStart w:id="8" w:name="_Toc483990952"/>
+      <w:r>
+        <w:rPr>
+          <w:rFonts w:eastAsiaTheme="minorEastAsia"/>
+          <w:color w:val="000000"/>
+          <w:kern w:val="2"/>
+          <w:sz w:val="32"/>
+          <w:szCs w:val="32"/>
+        </w:rPr>
+        <w:lastRenderedPageBreak/>
+        <w:t xml:space="preserve">Design and Implementation of Online Ordering System </w:t>
+      </w:r>
       <w:r>
         <w:rPr>
           <w:sz w:val="28"/>
@@ -841,16 +816,15 @@
         </w:rPr>
         <w:t>ABSTRACT</w:t>
       </w:r>
+      <w:bookmarkEnd w:id="4"/>
       <w:bookmarkEnd w:id="5"/>
       <w:bookmarkEnd w:id="6"/>
       <w:bookmarkEnd w:id="7"/>
       <w:bookmarkEnd w:id="8"/>
-      <w:bookmarkEnd w:id="9"/>
-    </w:p>
-    <w:p>
-      <w:pPr>
-        <w:spacing w:line="400" w:lineRule="exact"/>
-        <w:ind w:firstLineChars="150" w:firstLine="360"/>
+    </w:p>
+    <w:p>
+      <w:pPr>
+        <w:spacing w:beforeLines="50" w:before="156" w:line="400" w:lineRule="exact"/>
         <w:rPr>
           <w:rFonts w:eastAsiaTheme="minorEastAsia"/>
           <w:bCs/>
@@ -865,7 +839,7 @@
           <w:color w:val="000000"/>
           <w:sz w:val="24"/>
         </w:rPr>
-        <w:t>With the expansion of our colleges and universities, the number of graduates has risen sharply, it poses a great challenge to the school management of the employment, but also increase the difficulty of enterprises for talents selection, so the establishment of schools and enterprises and graduates of the connection between the method feasible to solve the employment problem. Through the design of graduate employment management system for graduates and employers to build a platform for the exchange of each other, but also for graduates to provide convenient employment information management platform. The system is based on B/S mode, choose the object oriented and easy extension of Java as a programming language, SSH three framework and Servlet integration using a background form, as the design concept to MVC, use the MYSQL database as the background data support, running through the Apache Tomcat7.0 server system. This system mainly realizes the enterprise information input, graduates, instructors and administrators, employment information, related information query and modify the audit, making graduates resume and delivery, as well as between each user's online consultation function.</w:t>
+        <w:t>With the continuous improvement of the living standards of society, the rhythm of people’s lives has accelerated, and traditional catering services have been unable to meet the needs of users. The way of ordering meals online has been favored by users. Through the online ordering system, a fast website service platform is set up for restaurants and users. At the same time, it also provides users with a more accurate and convenient platform for catering information. This system is based on the B/S model, and chooses object-oriented and easy-to-expand Java as the programming language. It uses the three major frameworks of SSM and Servlet integration in the background, uses MVC as the design concept, and uses MySQL database as background data support through Apache Tomcat7. .0 Server running system. This system mainly realizes the input of the company's dish information, the release of dish information, the user's operation of browsing dish information and orders, and the functions of evaluation and feedback.</w:t>
       </w:r>
     </w:p>
     <w:p>
@@ -936,7 +910,16 @@
           <w:color w:val="000000"/>
           <w:sz w:val="24"/>
         </w:rPr>
-        <w:t xml:space="preserve">, SSH </w:t>
+        <w:t>, SSM</w:t>
+      </w:r>
+      <w:r>
+        <w:rPr>
+          <w:rFonts w:eastAsiaTheme="minorEastAsia"/>
+          <w:bCs/>
+          <w:color w:val="000000"/>
+          <w:sz w:val="24"/>
+        </w:rPr>
+        <w:t xml:space="preserve"> </w:t>
       </w:r>
       <w:r>
         <w:rPr>
@@ -963,7 +946,16 @@
           <w:color w:val="000000"/>
           <w:sz w:val="24"/>
         </w:rPr>
-        <w:t>, Management System</w:t>
+        <w:t xml:space="preserve">, </w:t>
+      </w:r>
+      <w:r>
+        <w:rPr>
+          <w:rFonts w:eastAsiaTheme="minorEastAsia"/>
+          <w:bCs/>
+          <w:color w:val="000000"/>
+          <w:sz w:val="24"/>
+        </w:rPr>
+        <w:t>Ordering system</w:t>
       </w:r>
     </w:p>
     <w:p>
@@ -4987,8 +4979,8 @@
           <w:docGrid w:type="linesAndChars" w:linePitch="312"/>
         </w:sectPr>
       </w:pPr>
-      <w:bookmarkStart w:id="10" w:name="_Toc483563409"/>
-      <w:bookmarkStart w:id="11" w:name="_Toc483563733"/>
+      <w:bookmarkStart w:id="9" w:name="_Toc483563409"/>
+      <w:bookmarkStart w:id="10" w:name="_Toc483563733"/>
     </w:p>
     <w:p>
       <w:pPr>
@@ -5000,7 +4992,7 @@
         <w:spacing w:before="0" w:afterLines="100" w:after="312" w:line="400" w:lineRule="exact"/>
         <w:jc w:val="center"/>
       </w:pPr>
-      <w:bookmarkStart w:id="12" w:name="_Toc484590966"/>
+      <w:bookmarkStart w:id="11" w:name="_Toc484590966"/>
       <w:r>
         <w:rPr>
           <w:rFonts w:hint="eastAsia"/>
@@ -5026,9 +5018,9 @@
         </w:rPr>
         <w:t>绪论</w:t>
       </w:r>
+      <w:bookmarkEnd w:id="9"/>
       <w:bookmarkEnd w:id="10"/>
       <w:bookmarkEnd w:id="11"/>
-      <w:bookmarkEnd w:id="12"/>
     </w:p>
     <w:p>
       <w:pPr>
@@ -5041,9 +5033,9 @@
           <w:szCs w:val="28"/>
         </w:rPr>
       </w:pPr>
-      <w:bookmarkStart w:id="13" w:name="_Toc483563734"/>
-      <w:bookmarkStart w:id="14" w:name="_Toc483563410"/>
-      <w:bookmarkStart w:id="15" w:name="_Toc484590967"/>
+      <w:bookmarkStart w:id="12" w:name="_Toc483563734"/>
+      <w:bookmarkStart w:id="13" w:name="_Toc483563410"/>
+      <w:bookmarkStart w:id="14" w:name="_Toc484590967"/>
       <w:r>
         <w:rPr>
           <w:rFonts w:ascii="Times New Roman" w:eastAsia="黑体" w:hAnsi="Times New Roman" w:cs="Times New Roman" w:hint="eastAsia"/>
@@ -5062,59 +5054,29 @@
         </w:rPr>
         <w:t>课题研究背景及意义</w:t>
       </w:r>
+      <w:bookmarkEnd w:id="12"/>
       <w:bookmarkEnd w:id="13"/>
       <w:bookmarkEnd w:id="14"/>
-      <w:bookmarkEnd w:id="15"/>
-    </w:p>
-    <w:p>
-      <w:pPr>
-        <w:spacing w:line="400" w:lineRule="exact"/>
-        <w:ind w:firstLineChars="200" w:firstLine="480"/>
-        <w:rPr>
-          <w:bCs/>
-          <w:sz w:val="24"/>
-        </w:rPr>
-      </w:pPr>
-      <w:r>
-        <w:rPr>
-          <w:rFonts w:hint="eastAsia"/>
-          <w:bCs/>
-          <w:sz w:val="24"/>
-        </w:rPr>
-        <w:t>对于我国部分高等职业学院，随着办学层次的提升，毕业生就业管理方面的相关数据量越来越大，越来越繁琐，要求也越来越高。因此对学院的管理也带来了许多的不便，针对我院就业管理方面存在的问题，我拟设计和实现一个基于</w:t>
-      </w:r>
-      <w:r>
-        <w:rPr>
-          <w:bCs/>
-          <w:sz w:val="24"/>
-        </w:rPr>
-        <w:t>B/S</w:t>
-      </w:r>
-      <w:r>
-        <w:rPr>
-          <w:rFonts w:hint="eastAsia"/>
-          <w:bCs/>
-          <w:sz w:val="24"/>
-        </w:rPr>
-        <w:t>模式的毕业生就业管理系统。它是基于浏览器和服务器的管理系统，是在任意机器任意浏览器上都可以使用的管理系统。系统使用无电脑操作系统限制，打开浏览器联网即可登录使用。</w:t>
-      </w:r>
-    </w:p>
-    <w:p>
-      <w:pPr>
-        <w:spacing w:line="400" w:lineRule="exact"/>
-        <w:ind w:firstLineChars="200" w:firstLine="480"/>
-        <w:rPr>
-          <w:bCs/>
-          <w:sz w:val="24"/>
-        </w:rPr>
-      </w:pPr>
-      <w:r>
-        <w:rPr>
-          <w:rFonts w:hint="eastAsia"/>
-          <w:bCs/>
-          <w:sz w:val="24"/>
-        </w:rPr>
-        <w:t>就业管理系统的设计与实现对提高高等院校毕业生就业管理有着重要意义。通过这套系统，可以规范学院在管理就业工作上的操作流程，方便快捷减轻工作人员的压力，同时也使得学生，学院及企业之间更易交流。</w:t>
+    </w:p>
+    <w:p>
+      <w:pPr>
+        <w:widowControl/>
+        <w:ind w:firstLine="420"/>
+        <w:rPr>
+          <w:bCs/>
+          <w:sz w:val="24"/>
+        </w:rPr>
+      </w:pPr>
+      <w:bookmarkStart w:id="15" w:name="_Toc483563735"/>
+      <w:bookmarkStart w:id="16" w:name="_Toc483563411"/>
+      <w:bookmarkStart w:id="17" w:name="_Toc484590968"/>
+      <w:r>
+        <w:rPr>
+          <w:rFonts w:hint="eastAsia"/>
+          <w:bCs/>
+          <w:sz w:val="24"/>
+        </w:rPr>
+        <w:t>出门在外，很少会有人自己亲自做顿饭吃，更多的是要么吃食堂，要么去饭店，去食堂免不了排队，食堂吃上一些天就顿觉食不下咽。去饭店，跑到附近的饭店发现人很多，排队变成了坐等。随着网络逐步的渗透到我们的生活中，网上购物已成为人们消费的一种方式。随之兴起的网上订餐可以使人们借助于互联网进行饭菜的选购，餐馆配有专门的人员负责送餐，这就减轻了人们的去食堂去餐馆吃饭所占据的等待吃饭时间，以及受天气等因素的影响造成出行的不便。更重要的是餐馆的经营模式变得更加的灵活，受到地域，天气等因素的影响明显减轻了，餐馆的消费人群明显的增多了。网上订餐系统一方面使得消费者多了一种选择饭菜的方式，一方面拓展的餐馆的销售途径。</w:t>
       </w:r>
     </w:p>
     <w:p>
@@ -5128,9 +5090,6 @@
           <w:szCs w:val="28"/>
         </w:rPr>
       </w:pPr>
-      <w:bookmarkStart w:id="16" w:name="_Toc483563735"/>
-      <w:bookmarkStart w:id="17" w:name="_Toc483563411"/>
-      <w:bookmarkStart w:id="18" w:name="_Toc484590968"/>
       <w:r>
         <w:rPr>
           <w:rFonts w:ascii="Times New Roman" w:eastAsia="黑体" w:hAnsi="Times New Roman" w:cs="Times New Roman" w:hint="eastAsia"/>
@@ -5149,163 +5108,244 @@
         </w:rPr>
         <w:t>国内外发展状况</w:t>
       </w:r>
+      <w:bookmarkEnd w:id="15"/>
       <w:bookmarkEnd w:id="16"/>
       <w:bookmarkEnd w:id="17"/>
-      <w:bookmarkEnd w:id="18"/>
     </w:p>
     <w:p>
       <w:pPr>
         <w:spacing w:line="400" w:lineRule="exact"/>
         <w:ind w:firstLineChars="200" w:firstLine="480"/>
         <w:rPr>
-          <w:bCs/>
-          <w:sz w:val="24"/>
-        </w:rPr>
-      </w:pPr>
-      <w:r>
-        <w:rPr>
-          <w:rFonts w:hint="eastAsia"/>
-          <w:bCs/>
-          <w:sz w:val="24"/>
-        </w:rPr>
-        <w:t>国内高校在就业信息化的建设方面，前期主要是基于学校的</w:t>
-      </w:r>
-      <w:r>
-        <w:rPr>
-          <w:rFonts w:hint="eastAsia"/>
-          <w:bCs/>
-          <w:sz w:val="24"/>
-        </w:rPr>
-        <w:t>BBS</w:t>
-      </w:r>
-      <w:r>
-        <w:rPr>
-          <w:rFonts w:hint="eastAsia"/>
-          <w:bCs/>
-          <w:sz w:val="24"/>
-        </w:rPr>
-        <w:t>或者是简单的就业信息平台，其缺点是管理困难、功能单一，仅仅只能发布和查询信息，毕业生和企业难以通过就业信息平台实现双向沟通。而现在，各高校信息系统的建设突飞猛进，各高校根据教育部的要求，大多数建立了本校的就业网或者管理系统。就业管理系统的发展基本能满足各高校自身的需求，系统也各具特色，毕业生和用人单位经过信息平台方便地实现了信息交互、信息共享和及时通讯，从真正意义上实行了基于网络的双向选择</w:t>
-      </w:r>
-      <w:r>
-        <w:rPr>
-          <w:rFonts w:hint="eastAsia"/>
-          <w:bCs/>
-          <w:sz w:val="24"/>
-          <w:vertAlign w:val="superscript"/>
-        </w:rPr>
-        <w:t>[1]</w:t>
-      </w:r>
-      <w:r>
-        <w:rPr>
-          <w:rFonts w:hint="eastAsia"/>
-          <w:bCs/>
-          <w:sz w:val="24"/>
-        </w:rPr>
-        <w:t>。</w:t>
-      </w:r>
-    </w:p>
-    <w:p>
-      <w:pPr>
-        <w:spacing w:line="400" w:lineRule="exact"/>
-        <w:ind w:firstLineChars="200" w:firstLine="480"/>
-        <w:rPr>
-          <w:bCs/>
-          <w:sz w:val="24"/>
-        </w:rPr>
-      </w:pPr>
-      <w:r>
-        <w:rPr>
-          <w:rFonts w:hint="eastAsia"/>
-          <w:bCs/>
-          <w:sz w:val="24"/>
-        </w:rPr>
-        <w:t>国家教育部及人力资源和社会保障部分别设立了“全国高校毕业生就业网络联盟”、“全国大学生就业公共服务立方体化平台”、“中国就业网”等网站，各省教育主管部门大多建立就业信息网站，主要有新闻发布、就业指导、公布政策、职位搜索等功能。社会上还有一些比较大的求职网站，如：校园无忧、赶集网、智联招聘、前程无忧等。</w:t>
-      </w:r>
-    </w:p>
-    <w:p>
-      <w:pPr>
-        <w:spacing w:line="400" w:lineRule="exact"/>
-        <w:ind w:firstLineChars="200" w:firstLine="480"/>
-        <w:rPr>
-          <w:bCs/>
-          <w:sz w:val="24"/>
-        </w:rPr>
-      </w:pPr>
-      <w:r>
-        <w:rPr>
-          <w:rFonts w:hint="eastAsia"/>
-          <w:bCs/>
-          <w:sz w:val="24"/>
-        </w:rPr>
-        <w:t>国内高校毕业生就业管理系统的发展基本能满足各高校自身的需求，系统也各具特色</w:t>
-      </w:r>
-      <w:r>
-        <w:rPr>
-          <w:rFonts w:hint="eastAsia"/>
-          <w:bCs/>
-          <w:sz w:val="24"/>
-          <w:vertAlign w:val="superscript"/>
-        </w:rPr>
-        <w:t>[1]</w:t>
-      </w:r>
-      <w:r>
-        <w:rPr>
-          <w:rFonts w:hint="eastAsia"/>
-          <w:bCs/>
-          <w:sz w:val="24"/>
-        </w:rPr>
-        <w:t>。不过仍然存在许多可以改进和提高的地方，如系统功能的进一步拓展（就业跟踪服务、单位评价等），与相关职能部门数据的交换和共享等。</w:t>
-      </w:r>
-    </w:p>
-    <w:p>
-      <w:pPr>
-        <w:spacing w:line="400" w:lineRule="exact"/>
-        <w:ind w:firstLineChars="200" w:firstLine="480"/>
-        <w:rPr>
-          <w:bCs/>
-          <w:sz w:val="24"/>
-        </w:rPr>
-      </w:pPr>
-      <w:r>
-        <w:rPr>
-          <w:rFonts w:hint="eastAsia"/>
-          <w:bCs/>
-          <w:sz w:val="24"/>
-        </w:rPr>
-        <w:t>国外就不同于国内的状况了，美国的就业组织处于发达状态，以全美高校和雇主协会（</w:t>
-      </w:r>
-      <w:r>
-        <w:rPr>
-          <w:rFonts w:hint="eastAsia"/>
-          <w:bCs/>
-          <w:sz w:val="24"/>
-        </w:rPr>
-        <w:t>NACE</w:t>
-      </w:r>
-      <w:r>
-        <w:rPr>
-          <w:rFonts w:hint="eastAsia"/>
-          <w:bCs/>
-          <w:sz w:val="24"/>
-        </w:rPr>
-        <w:t>）为主的第三方就业平台，为学生，高校与用人单位起到搭桥的重要作用。</w:t>
-      </w:r>
-    </w:p>
-    <w:p>
-      <w:pPr>
-        <w:spacing w:line="400" w:lineRule="exact"/>
-        <w:rPr>
-          <w:bCs/>
-          <w:sz w:val="24"/>
-        </w:rPr>
-      </w:pPr>
-      <w:r>
-        <w:rPr>
-          <w:rFonts w:hint="eastAsia"/>
-          <w:bCs/>
-          <w:sz w:val="24"/>
-        </w:rPr>
-        <w:t>德国“慕尼黑就业模式”为大学毕业生提供实习基地，并负责实习生的培训和考核。英国高校一般都设有“毕业生就业指导服务部”，就业部门和用人单位保持长期联系，可及时了解用人单位人才需求的情况，并向学生提供就业信息，根据学生具体情况来为学生求职，面试做出相应的指导服务。而日本基本上所有的大学都设有就业科或就业部，专门负责学生的就业指导工作。</w:t>
+          <w:rFonts w:hint="eastAsia"/>
+          <w:bCs/>
+          <w:sz w:val="24"/>
+        </w:rPr>
+      </w:pPr>
+      <w:r>
+        <w:rPr>
+          <w:rFonts w:hint="eastAsia"/>
+          <w:bCs/>
+          <w:sz w:val="24"/>
+        </w:rPr>
+        <w:t>目前，中国餐饮</w:t>
+      </w:r>
+      <w:r>
+        <w:rPr>
+          <w:rFonts w:hint="eastAsia"/>
+          <w:bCs/>
+          <w:sz w:val="24"/>
+        </w:rPr>
+        <w:t>O2O</w:t>
+      </w:r>
+      <w:r>
+        <w:rPr>
+          <w:rFonts w:hint="eastAsia"/>
+          <w:bCs/>
+          <w:sz w:val="24"/>
+        </w:rPr>
+        <w:t>主要模式可以分为四大种类：团购类，以美团、百度糯米、大众点评为代表，引进美国</w:t>
+      </w:r>
+      <w:r>
+        <w:rPr>
+          <w:rFonts w:hint="eastAsia"/>
+          <w:bCs/>
+          <w:sz w:val="24"/>
+        </w:rPr>
+        <w:t>Groupon</w:t>
+      </w:r>
+      <w:r>
+        <w:rPr>
+          <w:rFonts w:hint="eastAsia"/>
+          <w:bCs/>
+          <w:sz w:val="24"/>
+        </w:rPr>
+        <w:t>模式，全面接入本地餐户，团购起步较早，是目前餐饮</w:t>
+      </w:r>
+      <w:r>
+        <w:rPr>
+          <w:rFonts w:hint="eastAsia"/>
+          <w:bCs/>
+          <w:sz w:val="24"/>
+        </w:rPr>
+        <w:t>O2O</w:t>
+      </w:r>
+      <w:r>
+        <w:rPr>
+          <w:rFonts w:hint="eastAsia"/>
+          <w:bCs/>
+          <w:sz w:val="24"/>
+        </w:rPr>
+        <w:t>的主要模式；点评类，以大众点评为代表，通过长期的积累，汇集了大量餐厅和用户的信息，起到了市场培育的作用；订餐类，以订餐小秘书为代表，帮助用户通过互联网渠道预定就餐作为、甚至餐品，提升用餐质量；外卖类，以饿了么、美团外卖外代表的第三方外卖平台是餐饮</w:t>
+      </w:r>
+      <w:r>
+        <w:rPr>
+          <w:rFonts w:hint="eastAsia"/>
+          <w:bCs/>
+          <w:sz w:val="24"/>
+        </w:rPr>
+        <w:t>O2O</w:t>
+      </w:r>
+      <w:r>
+        <w:rPr>
+          <w:rFonts w:hint="eastAsia"/>
+          <w:bCs/>
+          <w:sz w:val="24"/>
+        </w:rPr>
+        <w:t>领域近期最受资本青睐的</w:t>
+      </w:r>
+      <w:r>
+        <w:rPr>
+          <w:rFonts w:hint="eastAsia"/>
+          <w:bCs/>
+          <w:sz w:val="24"/>
+        </w:rPr>
+        <w:t>O2O</w:t>
+      </w:r>
+      <w:r>
+        <w:rPr>
+          <w:rFonts w:hint="eastAsia"/>
+          <w:bCs/>
+          <w:sz w:val="24"/>
+        </w:rPr>
+        <w:t>模式，千万级美元融资频频发生，并且众多传统餐饮和互联网巨头和纷纷布局，市场在近年来快速发展。</w:t>
+      </w:r>
+      <w:r>
+        <w:rPr>
+          <w:rFonts w:hint="eastAsia"/>
+          <w:bCs/>
+          <w:sz w:val="24"/>
+        </w:rPr>
+        <w:t>   </w:t>
+      </w:r>
+      <w:r>
+        <w:rPr>
+          <w:rFonts w:hint="eastAsia"/>
+          <w:bCs/>
+          <w:sz w:val="24"/>
+        </w:rPr>
+        <w:t>目前中国餐饮</w:t>
+      </w:r>
+      <w:r>
+        <w:rPr>
+          <w:rFonts w:hint="eastAsia"/>
+          <w:bCs/>
+          <w:sz w:val="24"/>
+        </w:rPr>
+        <w:t>O2O</w:t>
+      </w:r>
+      <w:r>
+        <w:rPr>
+          <w:rFonts w:hint="eastAsia"/>
+          <w:bCs/>
+          <w:sz w:val="24"/>
+        </w:rPr>
+        <w:t>主要模式及代表商家</w:t>
+      </w:r>
+      <w:r>
+        <w:rPr>
+          <w:rFonts w:hint="eastAsia"/>
+          <w:bCs/>
+          <w:sz w:val="24"/>
+        </w:rPr>
+        <w:t> </w:t>
+      </w:r>
+    </w:p>
+    <w:p>
+      <w:pPr>
+        <w:spacing w:line="400" w:lineRule="exact"/>
+        <w:rPr>
+          <w:rFonts w:hint="eastAsia"/>
+          <w:bCs/>
+          <w:sz w:val="24"/>
+        </w:rPr>
+      </w:pPr>
+      <w:r>
+        <w:rPr>
+          <w:rFonts w:hint="eastAsia"/>
+          <w:bCs/>
+          <w:sz w:val="24"/>
+        </w:rPr>
+        <w:t>  </w:t>
+      </w:r>
+      <w:r>
+        <w:rPr>
+          <w:bCs/>
+          <w:sz w:val="24"/>
+        </w:rPr>
+        <w:t xml:space="preserve">   </w:t>
+      </w:r>
+      <w:r>
+        <w:rPr>
+          <w:bCs/>
+          <w:sz w:val="24"/>
+        </w:rPr>
+        <w:t>根据</w:t>
+      </w:r>
+      <w:r>
+        <w:rPr>
+          <w:rFonts w:hint="eastAsia"/>
+          <w:bCs/>
+          <w:sz w:val="24"/>
+        </w:rPr>
+        <w:t>中国在线外卖市场现状调研分析及发展趋势报告认为，</w:t>
+      </w:r>
+      <w:r>
+        <w:rPr>
+          <w:rFonts w:hint="eastAsia"/>
+          <w:bCs/>
+          <w:sz w:val="24"/>
+        </w:rPr>
+        <w:t>现在用户选择在线外卖平台时会考虑平台的食品安全保障，还有平台的送餐速度，还有平台的优惠活动。目前</w:t>
+      </w:r>
+      <w:r>
+        <w:rPr>
+          <w:rFonts w:hint="eastAsia"/>
+          <w:bCs/>
+          <w:sz w:val="24"/>
+        </w:rPr>
+        <w:t> </w:t>
+      </w:r>
+    </w:p>
+    <w:p>
+      <w:pPr>
+        <w:spacing w:line="400" w:lineRule="exact"/>
+        <w:rPr>
+          <w:bCs/>
+          <w:sz w:val="24"/>
+        </w:rPr>
+      </w:pPr>
+      <w:r>
+        <w:rPr>
+          <w:rFonts w:hint="eastAsia"/>
+          <w:bCs/>
+          <w:sz w:val="24"/>
+        </w:rPr>
+        <w:t> </w:t>
+      </w:r>
+      <w:r>
+        <w:rPr>
+          <w:rFonts w:hint="eastAsia"/>
+          <w:bCs/>
+          <w:sz w:val="24"/>
+        </w:rPr>
+        <w:t>餐饮外卖市场保持稳定增长态势，并且目前而言餐饮外卖的互联网渗透率仍然较低，随着送餐物流的不断完善、技术进步、城市扩展等因素驱动，预计互联网餐饮外卖市场在未来</w:t>
+      </w:r>
+      <w:r>
+        <w:rPr>
+          <w:rFonts w:hint="eastAsia"/>
+          <w:bCs/>
+          <w:sz w:val="24"/>
+        </w:rPr>
+        <w:t>5</w:t>
+      </w:r>
+      <w:r>
+        <w:rPr>
+          <w:rFonts w:hint="eastAsia"/>
+          <w:bCs/>
+          <w:sz w:val="24"/>
+        </w:rPr>
+        <w:t>年内仍将维持高速增长的态势。</w:t>
       </w:r>
     </w:p>
     <w:p>
@@ -5319,9 +5359,9 @@
           <w:szCs w:val="28"/>
         </w:rPr>
       </w:pPr>
-      <w:bookmarkStart w:id="19" w:name="_Toc483563736"/>
-      <w:bookmarkStart w:id="20" w:name="_Toc483563412"/>
-      <w:bookmarkStart w:id="21" w:name="_Toc484590969"/>
+      <w:bookmarkStart w:id="18" w:name="_Toc483563736"/>
+      <w:bookmarkStart w:id="19" w:name="_Toc483563412"/>
+      <w:bookmarkStart w:id="20" w:name="_Toc484590969"/>
       <w:r>
         <w:rPr>
           <w:rFonts w:ascii="Times New Roman" w:eastAsia="黑体" w:hAnsi="Times New Roman" w:cs="Times New Roman" w:hint="eastAsia"/>
@@ -5340,9 +5380,9 @@
         </w:rPr>
         <w:t>本文研究内容</w:t>
       </w:r>
+      <w:bookmarkEnd w:id="18"/>
       <w:bookmarkEnd w:id="19"/>
       <w:bookmarkEnd w:id="20"/>
-      <w:bookmarkEnd w:id="21"/>
     </w:p>
     <w:p>
       <w:pPr>
@@ -5359,7 +5399,15 @@
           <w:bCs/>
           <w:sz w:val="24"/>
         </w:rPr>
-        <w:t>毕业生就业管理系统的开发主要包括前端应用程序的开发以及后台数据库的建立和维护两个方面。对于前者则要求具有应用程序功能完备，易使用等特点。而对于后者要求建立起数据一致性和完整性强、数据安全性好的数据库。</w:t>
+        <w:t>在线订餐</w:t>
+      </w:r>
+      <w:r>
+        <w:rPr>
+          <w:rFonts w:hint="eastAsia"/>
+          <w:bCs/>
+          <w:sz w:val="24"/>
+        </w:rPr>
+        <w:t>系统的开发主要包括前端应用程序的开发以及后台数据库的建立和维护两个方面。对于前者则要求具有应用程序功能完备，易使用等特点。而对于后者要求建立起数据一致性和完整性强、数据安全性好的数据库。</w:t>
       </w:r>
     </w:p>
     <w:p>
@@ -5373,7 +5421,7 @@
           <w:szCs w:val="24"/>
         </w:rPr>
       </w:pPr>
-      <w:bookmarkStart w:id="22" w:name="_Toc484590970"/>
+      <w:bookmarkStart w:id="21" w:name="_Toc484590970"/>
       <w:r>
         <w:rPr>
           <w:rFonts w:eastAsia="黑体" w:hint="eastAsia"/>
@@ -5392,7 +5440,7 @@
         </w:rPr>
         <w:t>前端语言</w:t>
       </w:r>
-      <w:bookmarkEnd w:id="22"/>
+      <w:bookmarkEnd w:id="21"/>
     </w:p>
     <w:p>
       <w:pPr>
@@ -5509,7 +5557,7 @@
           <w:szCs w:val="24"/>
         </w:rPr>
       </w:pPr>
-      <w:bookmarkStart w:id="23" w:name="_Toc484590971"/>
+      <w:bookmarkStart w:id="22" w:name="_Toc484590971"/>
       <w:r>
         <w:rPr>
           <w:rFonts w:eastAsia="黑体" w:hint="eastAsia"/>
@@ -5528,7 +5576,7 @@
         </w:rPr>
         <w:t>整合开发</w:t>
       </w:r>
-      <w:bookmarkEnd w:id="23"/>
+      <w:bookmarkEnd w:id="22"/>
     </w:p>
     <w:p>
       <w:pPr>
@@ -5560,7 +5608,7 @@
           <w:bCs/>
           <w:sz w:val="24"/>
         </w:rPr>
-        <w:t>H</w:t>
+        <w:t>M</w:t>
       </w:r>
       <w:r>
         <w:rPr>
@@ -5593,14 +5641,7 @@
           <w:bCs/>
           <w:sz w:val="24"/>
         </w:rPr>
-        <w:t>Strut</w:t>
-      </w:r>
-      <w:r>
-        <w:rPr>
-          <w:bCs/>
-          <w:sz w:val="24"/>
-        </w:rPr>
-        <w:t>s2</w:t>
+        <w:t>SpringMVC</w:t>
       </w:r>
       <w:r>
         <w:rPr>
@@ -5616,22 +5657,7 @@
           <w:bCs/>
           <w:sz w:val="24"/>
         </w:rPr>
-        <w:t>S</w:t>
-      </w:r>
-      <w:r>
-        <w:rPr>
-          <w:bCs/>
-          <w:sz w:val="24"/>
-        </w:rPr>
-        <w:t>truts</w:t>
-      </w:r>
-      <w:r>
-        <w:rPr>
-          <w:rFonts w:hint="eastAsia"/>
-          <w:bCs/>
-          <w:sz w:val="24"/>
-        </w:rPr>
-        <w:t>2</w:t>
+        <w:t>jstl</w:t>
       </w:r>
       <w:r>
         <w:rPr>
@@ -5643,11 +5669,10 @@
       </w:r>
       <w:r>
         <w:rPr>
-          <w:rFonts w:hint="eastAsia"/>
-          <w:bCs/>
-          <w:sz w:val="24"/>
-        </w:rPr>
-        <w:t>Hibernate</w:t>
+          <w:bCs/>
+          <w:sz w:val="24"/>
+        </w:rPr>
+        <w:t>Mybatis</w:t>
       </w:r>
       <w:r>
         <w:rPr>
@@ -5692,7 +5717,7 @@
           <w:szCs w:val="24"/>
         </w:rPr>
       </w:pPr>
-      <w:bookmarkStart w:id="24" w:name="_Toc484590972"/>
+      <w:bookmarkStart w:id="23" w:name="_Toc484590972"/>
       <w:r>
         <w:rPr>
           <w:rFonts w:eastAsia="黑体" w:hint="eastAsia"/>
@@ -5711,7 +5736,99 @@
         </w:rPr>
         <w:t>数据库相关研究</w:t>
       </w:r>
+      <w:bookmarkEnd w:id="23"/>
+    </w:p>
+    <w:p>
+      <w:pPr>
+        <w:spacing w:line="400" w:lineRule="exact"/>
+        <w:ind w:firstLineChars="200" w:firstLine="480"/>
+        <w:rPr>
+          <w:bCs/>
+          <w:sz w:val="24"/>
+        </w:rPr>
+      </w:pPr>
+      <w:r>
+        <w:rPr>
+          <w:rFonts w:hint="eastAsia"/>
+          <w:bCs/>
+          <w:sz w:val="24"/>
+        </w:rPr>
+        <w:t>数据库的选择由于此系统是</w:t>
+      </w:r>
+      <w:r>
+        <w:rPr>
+          <w:rFonts w:hint="eastAsia"/>
+          <w:bCs/>
+          <w:sz w:val="24"/>
+        </w:rPr>
+        <w:t>所有用户</w:t>
+      </w:r>
+      <w:r>
+        <w:rPr>
+          <w:rFonts w:hint="eastAsia"/>
+          <w:bCs/>
+          <w:sz w:val="24"/>
+        </w:rPr>
+        <w:t>使用的网站系统，所以对数据的安全性和完整性要求较高，可以选择</w:t>
+      </w:r>
+      <w:r>
+        <w:rPr>
+          <w:rFonts w:hint="eastAsia"/>
+          <w:bCs/>
+          <w:sz w:val="24"/>
+        </w:rPr>
+        <w:t>MySQL5.7</w:t>
+      </w:r>
+      <w:r>
+        <w:rPr>
+          <w:rFonts w:hint="eastAsia"/>
+          <w:bCs/>
+          <w:sz w:val="24"/>
+        </w:rPr>
+        <w:t>数据库</w:t>
+      </w:r>
+      <w:r>
+        <w:rPr>
+          <w:rFonts w:hint="eastAsia"/>
+          <w:bCs/>
+          <w:sz w:val="24"/>
+        </w:rPr>
+        <w:t>,</w:t>
+      </w:r>
+      <w:r>
+        <w:rPr>
+          <w:rFonts w:hint="eastAsia"/>
+          <w:bCs/>
+          <w:sz w:val="24"/>
+        </w:rPr>
+        <w:t>结合</w:t>
+      </w:r>
+      <w:r>
+        <w:rPr>
+          <w:rFonts w:hint="eastAsia"/>
+          <w:bCs/>
+          <w:sz w:val="24"/>
+        </w:rPr>
+        <w:t>M</w:t>
+      </w:r>
+      <w:bookmarkStart w:id="24" w:name="_GoBack"/>
       <w:bookmarkEnd w:id="24"/>
+      <w:r>
+        <w:rPr>
+          <w:rFonts w:hint="eastAsia"/>
+          <w:bCs/>
+          <w:sz w:val="24"/>
+        </w:rPr>
+        <w:t>ybatis</w:t>
+      </w:r>
+      <w:r>
+        <w:rPr>
+          <w:rFonts w:hint="eastAsia"/>
+          <w:bCs/>
+          <w:sz w:val="24"/>
+        </w:rPr>
+        <w:t>框架完成数据操作，可以得到较快的速度，用户的体验更好。</w:t>
+      </w:r>
     </w:p>
     <w:p>
       <w:pPr>
@@ -5728,73 +5845,55 @@
           <w:bCs/>
           <w:sz w:val="24"/>
         </w:rPr>
-        <w:t>数据库的选择由于此系统是企业、学生和学校使用的网站系统，所以对数据的安全性和完整性要求较高，可以选择</w:t>
-      </w:r>
-      <w:r>
-        <w:rPr>
-          <w:rFonts w:hint="eastAsia"/>
-          <w:bCs/>
-          <w:sz w:val="24"/>
-        </w:rPr>
-        <w:t>MySQL5.7</w:t>
-      </w:r>
-      <w:r>
-        <w:rPr>
-          <w:rFonts w:hint="eastAsia"/>
-          <w:bCs/>
-          <w:sz w:val="24"/>
-        </w:rPr>
-        <w:t>数据库</w:t>
-      </w:r>
-      <w:r>
-        <w:rPr>
-          <w:rFonts w:hint="eastAsia"/>
-          <w:bCs/>
-          <w:sz w:val="24"/>
-        </w:rPr>
-        <w:t>,</w:t>
-      </w:r>
-      <w:r>
-        <w:rPr>
-          <w:rFonts w:hint="eastAsia"/>
-          <w:bCs/>
-          <w:sz w:val="24"/>
-        </w:rPr>
-        <w:t>结合</w:t>
-      </w:r>
-      <w:r>
-        <w:rPr>
-          <w:rFonts w:hint="eastAsia"/>
-          <w:bCs/>
-          <w:sz w:val="24"/>
-        </w:rPr>
-        <w:t>Hibernate</w:t>
-      </w:r>
-      <w:r>
-        <w:rPr>
-          <w:rFonts w:hint="eastAsia"/>
-          <w:bCs/>
-          <w:sz w:val="24"/>
-        </w:rPr>
-        <w:t>框架完成数据操作，可以得到较快的速度，用户的体验更好。</w:t>
-      </w:r>
-    </w:p>
-    <w:p>
-      <w:pPr>
-        <w:spacing w:line="400" w:lineRule="exact"/>
-        <w:ind w:firstLineChars="200" w:firstLine="480"/>
-        <w:rPr>
-          <w:bCs/>
-          <w:sz w:val="24"/>
-        </w:rPr>
-      </w:pPr>
-      <w:r>
-        <w:rPr>
-          <w:rFonts w:hint="eastAsia"/>
-          <w:bCs/>
-          <w:sz w:val="24"/>
-        </w:rPr>
-        <w:t>本系统一共分了四个基本模块来分别实现其功能。四个基本模块分别为：毕业生模块；企业模块；辅导员模块；管理员模块。本系统设计完成后，将其安装在</w:t>
+        <w:t>本系统一共分了</w:t>
+      </w:r>
+      <w:r>
+        <w:rPr>
+          <w:rFonts w:hint="eastAsia"/>
+          <w:bCs/>
+          <w:sz w:val="24"/>
+        </w:rPr>
+        <w:t>两个系统</w:t>
+      </w:r>
+      <w:r>
+        <w:rPr>
+          <w:rFonts w:hint="eastAsia"/>
+          <w:bCs/>
+          <w:sz w:val="24"/>
+        </w:rPr>
+        <w:t>来分别实现其功能。</w:t>
+      </w:r>
+      <w:r>
+        <w:rPr>
+          <w:rFonts w:hint="eastAsia"/>
+          <w:bCs/>
+          <w:sz w:val="24"/>
+        </w:rPr>
+        <w:t>连个系统</w:t>
+      </w:r>
+      <w:r>
+        <w:rPr>
+          <w:rFonts w:hint="eastAsia"/>
+          <w:bCs/>
+          <w:sz w:val="24"/>
+        </w:rPr>
+        <w:t>分别为：</w:t>
+      </w:r>
+      <w:r>
+        <w:rPr>
+          <w:rFonts w:hint="eastAsia"/>
+          <w:bCs/>
+          <w:sz w:val="24"/>
+        </w:rPr>
+        <w:t>用户系统、后台系统</w:t>
+      </w:r>
+      <w:r>
+        <w:rPr>
+          <w:rFonts w:hint="eastAsia"/>
+          <w:bCs/>
+          <w:sz w:val="24"/>
+        </w:rPr>
+        <w:t>。本系统设计完成后，将其安装在</w:t>
       </w:r>
       <w:r>
         <w:rPr>
@@ -6032,7 +6131,7 @@
           <w:sz w:val="28"/>
           <w:szCs w:val="28"/>
         </w:rPr>
-        <w:t>2.1 SSH</w:t>
+        <w:t>2.1 SSM</w:t>
       </w:r>
       <w:r>
         <w:rPr>
@@ -6061,7 +6160,7 @@
           <w:bCs/>
           <w:sz w:val="24"/>
         </w:rPr>
-        <w:t>SSH</w:t>
+        <w:t>SSM</w:t>
       </w:r>
       <w:r>
         <w:rPr>
@@ -6083,6 +6182,21 @@
           <w:bCs/>
           <w:sz w:val="24"/>
         </w:rPr>
+        <w:t>SpringMVC</w:t>
+      </w:r>
+      <w:r>
+        <w:rPr>
+          <w:bCs/>
+          <w:sz w:val="24"/>
+        </w:rPr>
+        <w:t>+</w:t>
+      </w:r>
+      <w:r>
+        <w:rPr>
+          <w:rFonts w:hint="eastAsia"/>
+          <w:bCs/>
+          <w:sz w:val="24"/>
+        </w:rPr>
         <w:t>S</w:t>
       </w:r>
       <w:r>
@@ -6090,36 +6204,6 @@
           <w:bCs/>
           <w:sz w:val="24"/>
         </w:rPr>
-        <w:t>truts</w:t>
-      </w:r>
-      <w:r>
-        <w:rPr>
-          <w:rFonts w:hint="eastAsia"/>
-          <w:bCs/>
-          <w:sz w:val="24"/>
-        </w:rPr>
-        <w:t>2</w:t>
-      </w:r>
-      <w:r>
-        <w:rPr>
-          <w:bCs/>
-          <w:sz w:val="24"/>
-        </w:rPr>
-        <w:t>+</w:t>
-      </w:r>
-      <w:r>
-        <w:rPr>
-          <w:rFonts w:hint="eastAsia"/>
-          <w:bCs/>
-          <w:sz w:val="24"/>
-        </w:rPr>
-        <w:t>S</w:t>
-      </w:r>
-      <w:r>
-        <w:rPr>
-          <w:bCs/>
-          <w:sz w:val="24"/>
-        </w:rPr>
         <w:t>pring+</w:t>
       </w:r>
       <w:r>
@@ -6128,14 +6212,7 @@
           <w:bCs/>
           <w:sz w:val="24"/>
         </w:rPr>
-        <w:t>H</w:t>
-      </w:r>
-      <w:r>
-        <w:rPr>
-          <w:bCs/>
-          <w:sz w:val="24"/>
-        </w:rPr>
-        <w:t>ibernate</w:t>
+        <w:t>Mybatis</w:t>
       </w:r>
       <w:r>
         <w:rPr>
@@ -6196,7 +6273,7 @@
           <w:bCs/>
           <w:sz w:val="24"/>
         </w:rPr>
-        <w:t>SSH</w:t>
+        <w:t>SSM</w:t>
       </w:r>
       <w:r>
         <w:rPr>
@@ -13788,7 +13865,7 @@
             <o:lock v:ext="edit" aspectratio="f"/>
             <w10:wrap type="topAndBottom"/>
           </v:shape>
-          <o:OLEObject Type="Embed" ProgID="Visio.Drawing.11" ShapeID="_x0000_s1034" DrawAspect="Content" ObjectID="_1586281362" r:id="rId56"/>
+          <o:OLEObject Type="Embed" ProgID="Visio.Drawing.11" ShapeID="_x0000_s1034" DrawAspect="Content" ObjectID="_1586804796" r:id="rId56"/>
         </w:object>
       </w:r>
       <w:r>
@@ -14150,7 +14227,7 @@
             <o:lock v:ext="edit" aspectratio="f"/>
             <w10:wrap type="topAndBottom"/>
           </v:shape>
-          <o:OLEObject Type="Embed" ProgID="Visio.Drawing.11" ShapeID="_x0000_s1030" DrawAspect="Content" ObjectID="_1586281363" r:id="rId58"/>
+          <o:OLEObject Type="Embed" ProgID="Visio.Drawing.11" ShapeID="_x0000_s1030" DrawAspect="Content" ObjectID="_1586804797" r:id="rId58"/>
         </w:object>
       </w:r>
     </w:p>
@@ -14261,7 +14338,7 @@
             <o:lock v:ext="edit" aspectratio="f"/>
             <w10:wrap type="topAndBottom"/>
           </v:shape>
-          <o:OLEObject Type="Embed" ProgID="Visio.Drawing.11" ShapeID="_x0000_s1031" DrawAspect="Content" ObjectID="_1586281364" r:id="rId60"/>
+          <o:OLEObject Type="Embed" ProgID="Visio.Drawing.11" ShapeID="_x0000_s1031" DrawAspect="Content" ObjectID="_1586804798" r:id="rId60"/>
         </w:object>
       </w:r>
       <w:r>
@@ -14352,11 +14429,11 @@
       </w:pPr>
       <w:r>
         <w:object w:dxaOrig="6077" w:dyaOrig="1864">
-          <v:shape id="_x0000_i1025" type="#_x0000_t75" style="width:303.85pt;height:93.2pt" o:ole="">
+          <v:shape id="_x0000_i1025" type="#_x0000_t75" style="width:303.6pt;height:93pt" o:ole="">
             <v:imagedata r:id="rId61" o:title=""/>
             <o:lock v:ext="edit" aspectratio="f"/>
           </v:shape>
-          <o:OLEObject Type="Embed" ProgID="Visio.Drawing.11" ShapeID="_x0000_i1025" DrawAspect="Content" ObjectID="_1586281357" r:id="rId62"/>
+          <o:OLEObject Type="Embed" ProgID="Visio.Drawing.11" ShapeID="_x0000_i1025" DrawAspect="Content" ObjectID="_1586804791" r:id="rId62"/>
         </w:object>
       </w:r>
     </w:p>
@@ -14458,11 +14535,11 @@
       </w:pPr>
       <w:r>
         <w:object w:dxaOrig="5610" w:dyaOrig="1613">
-          <v:shape id="_x0000_i1026" type="#_x0000_t75" style="width:280.5pt;height:80.65pt" o:ole="">
+          <v:shape id="_x0000_i1026" type="#_x0000_t75" style="width:280.8pt;height:80.4pt" o:ole="">
             <v:imagedata r:id="rId63" o:title=""/>
             <o:lock v:ext="edit" aspectratio="f"/>
           </v:shape>
-          <o:OLEObject Type="Embed" ProgID="Visio.Drawing.11" ShapeID="_x0000_i1026" DrawAspect="Content" ObjectID="_1586281358" r:id="rId64"/>
+          <o:OLEObject Type="Embed" ProgID="Visio.Drawing.11" ShapeID="_x0000_i1026" DrawAspect="Content" ObjectID="_1586804792" r:id="rId64"/>
         </w:object>
       </w:r>
     </w:p>
@@ -14559,11 +14636,11 @@
       </w:pPr>
       <w:r>
         <w:object w:dxaOrig="5190" w:dyaOrig="1710">
-          <v:shape id="_x0000_i1027" type="#_x0000_t75" style="width:259.5pt;height:85.5pt" o:ole="">
+          <v:shape id="_x0000_i1027" type="#_x0000_t75" style="width:259.8pt;height:85.8pt" o:ole="">
             <v:imagedata r:id="rId65" o:title=""/>
             <o:lock v:ext="edit" aspectratio="f"/>
           </v:shape>
-          <o:OLEObject Type="Embed" ProgID="Visio.Drawing.11" ShapeID="_x0000_i1027" DrawAspect="Content" ObjectID="_1586281359" r:id="rId66"/>
+          <o:OLEObject Type="Embed" ProgID="Visio.Drawing.11" ShapeID="_x0000_i1027" DrawAspect="Content" ObjectID="_1586804793" r:id="rId66"/>
         </w:object>
       </w:r>
     </w:p>
@@ -14670,11 +14747,11 @@
       </w:pPr>
       <w:r>
         <w:object w:dxaOrig="6900" w:dyaOrig="2710">
-          <v:shape id="_x0000_i1028" type="#_x0000_t75" style="width:345pt;height:135.5pt" o:ole="">
+          <v:shape id="_x0000_i1028" type="#_x0000_t75" style="width:345pt;height:135.6pt" o:ole="">
             <v:imagedata r:id="rId67" o:title=""/>
             <o:lock v:ext="edit" aspectratio="f"/>
           </v:shape>
-          <o:OLEObject Type="Embed" ProgID="Visio.Drawing.11" ShapeID="_x0000_i1028" DrawAspect="Content" ObjectID="_1586281360" r:id="rId68"/>
+          <o:OLEObject Type="Embed" ProgID="Visio.Drawing.11" ShapeID="_x0000_i1028" DrawAspect="Content" ObjectID="_1586804794" r:id="rId68"/>
         </w:object>
       </w:r>
     </w:p>
@@ -14790,11 +14867,11 @@
       </w:pPr>
       <w:r>
         <w:object w:dxaOrig="5475" w:dyaOrig="1815">
-          <v:shape id="_x0000_i1029" type="#_x0000_t75" style="width:273.75pt;height:90.75pt" o:ole="">
+          <v:shape id="_x0000_i1029" type="#_x0000_t75" style="width:273.6pt;height:90.6pt" o:ole="">
             <v:imagedata r:id="rId69" o:title=""/>
             <o:lock v:ext="edit" aspectratio="f"/>
           </v:shape>
-          <o:OLEObject Type="Embed" ProgID="Visio.Drawing.11" ShapeID="_x0000_i1029" DrawAspect="Content" ObjectID="_1586281361" r:id="rId70"/>
+          <o:OLEObject Type="Embed" ProgID="Visio.Drawing.11" ShapeID="_x0000_i1029" DrawAspect="Content" ObjectID="_1586804795" r:id="rId70"/>
         </w:object>
       </w:r>
     </w:p>
@@ -14890,7 +14967,7 @@
             <o:lock v:ext="edit" aspectratio="f"/>
             <w10:wrap type="topAndBottom"/>
           </v:shape>
-          <o:OLEObject Type="Embed" ProgID="Visio.Drawing.11" ShapeID="_x0000_s1033" DrawAspect="Content" ObjectID="_1586281365" r:id="rId72"/>
+          <o:OLEObject Type="Embed" ProgID="Visio.Drawing.11" ShapeID="_x0000_s1033" DrawAspect="Content" ObjectID="_1586804799" r:id="rId72"/>
         </w:object>
       </w:r>
       <w:r>
@@ -46899,7 +46976,7 @@
 </file>
 
 <file path=customXml/itemProps2.xml><?xml version="1.0" encoding="utf-8"?>
-<ds:datastoreItem xmlns:ds="http://schemas.openxmlformats.org/officeDocument/2006/customXml" ds:itemID="{957A6392-4122-47E3-B9B4-01C802A9D7F2}">
+<ds:datastoreItem xmlns:ds="http://schemas.openxmlformats.org/officeDocument/2006/customXml" ds:itemID="{BC34CBFF-3006-43BA-8CF5-E9024268539A}">
   <ds:schemaRefs>
     <ds:schemaRef ds:uri="http://schemas.openxmlformats.org/officeDocument/2006/bibliography"/>
   </ds:schemaRefs>

--- a/文稿/王宗玉_毕业论文.docx
+++ b/文稿/王宗玉_毕业论文.docx
@@ -12,8 +12,6 @@
           <w:sz w:val="24"/>
         </w:rPr>
       </w:pPr>
-      <w:bookmarkStart w:id="0" w:name="_GoBack"/>
-      <w:bookmarkEnd w:id="0"/>
       <w:r>
         <w:rPr>
           <w:rFonts w:eastAsia="华文仿宋"/>
@@ -382,6 +380,8 @@
           <w:sz w:val="52"/>
         </w:rPr>
       </w:pPr>
+      <w:bookmarkStart w:id="0" w:name="_GoBack"/>
+      <w:bookmarkEnd w:id="0"/>
     </w:p>
     <w:p>
       <w:pPr>
@@ -747,7 +747,7 @@
           <w:pgMar w:top="1588" w:right="1247" w:bottom="1247" w:left="1588" w:header="851" w:footer="992" w:gutter="0"/>
           <w:pgNumType w:fmt="upperRoman" w:start="1"/>
           <w:cols w:space="425"/>
-          <w:docGrid w:type="lines" w:linePitch="400"/>
+          <w:docGrid w:type="linesAndChars" w:linePitch="400"/>
         </w:sectPr>
       </w:pPr>
       <w:r>
@@ -807,7 +807,7 @@
           <w:sz w:val="28"/>
           <w:szCs w:val="28"/>
         </w:rPr>
-        <w:t>14</w:t>
+        <w:t>17</w:t>
       </w:r>
       <w:r>
         <w:rPr>
@@ -1745,7 +1745,16 @@
           <w:color w:val="000000"/>
           <w:sz w:val="24"/>
         </w:rPr>
-        <w:t>Ordering system</w:t>
+        <w:t>Ordering S</w:t>
+      </w:r>
+      <w:r>
+        <w:rPr>
+          <w:rFonts w:eastAsiaTheme="minorEastAsia"/>
+          <w:bCs/>
+          <w:color w:val="000000"/>
+          <w:sz w:val="24"/>
+        </w:rPr>
+        <w:t>ystem</w:t>
       </w:r>
     </w:p>
     <w:p>
@@ -1841,7 +1850,7 @@
           <w:pgMar w:top="1588" w:right="1247" w:bottom="1247" w:left="1588" w:header="851" w:footer="992" w:gutter="0"/>
           <w:pgNumType w:fmt="upperRoman" w:start="1"/>
           <w:cols w:space="425"/>
-          <w:docGrid w:type="lines" w:linePitch="400"/>
+          <w:docGrid w:type="linesAndChars" w:linePitch="400"/>
         </w:sectPr>
       </w:pPr>
     </w:p>
@@ -5301,7 +5310,15 @@
             <w:rFonts w:eastAsiaTheme="minorEastAsia"/>
             <w:noProof/>
           </w:rPr>
-          <w:t>总结</w:t>
+          <w:t>小</w:t>
+        </w:r>
+        <w:r>
+          <w:rPr>
+            <w:rStyle w:val="a9"/>
+            <w:rFonts w:eastAsiaTheme="minorEastAsia"/>
+            <w:noProof/>
+          </w:rPr>
+          <w:t>结</w:t>
         </w:r>
         <w:r>
           <w:rPr>
@@ -5772,21 +5789,7 @@
             <w:rStyle w:val="a9"/>
             <w:rFonts w:eastAsiaTheme="minorEastAsia"/>
           </w:rPr>
-          <w:t>总</w:t>
-        </w:r>
-        <w:r>
-          <w:rPr>
-            <w:rStyle w:val="a9"/>
-            <w:rFonts w:eastAsiaTheme="minorEastAsia"/>
-          </w:rPr>
-          <w:t xml:space="preserve"> </w:t>
-        </w:r>
-        <w:r>
-          <w:rPr>
-            <w:rStyle w:val="a9"/>
-            <w:rFonts w:eastAsiaTheme="minorEastAsia"/>
-          </w:rPr>
-          <w:t>结</w:t>
+          <w:t>总结</w:t>
         </w:r>
         <w:r>
           <w:rPr>
@@ -6079,7 +6082,7 @@
           <w:pgMar w:top="1588" w:right="1247" w:bottom="1247" w:left="1588" w:header="851" w:footer="992" w:gutter="0"/>
           <w:pgNumType w:fmt="upperRoman"/>
           <w:cols w:space="425"/>
-          <w:docGrid w:type="lines" w:linePitch="400"/>
+          <w:docGrid w:type="linesAndChars" w:linePitch="400"/>
         </w:sectPr>
       </w:pPr>
       <w:bookmarkStart w:id="10" w:name="_Toc483563409"/>
@@ -6088,33 +6091,37 @@
     <w:p>
       <w:pPr>
         <w:pStyle w:val="1"/>
-        <w:tabs>
-          <w:tab w:val="center" w:pos="4575"/>
-          <w:tab w:val="left" w:pos="8355"/>
-        </w:tabs>
         <w:spacing w:before="0" w:afterLines="100" w:after="400" w:line="400" w:lineRule="exact"/>
         <w:jc w:val="center"/>
-      </w:pPr>
-      <w:bookmarkStart w:id="12" w:name="_Toc516664670"/>
-      <w:r>
-        <w:rPr>
-          <w:rFonts w:hint="eastAsia"/>
+        <w:rPr>
+          <w:rFonts w:eastAsia="黑体"/>
           <w:b w:val="0"/>
           <w:sz w:val="32"/>
           <w:szCs w:val="32"/>
         </w:rPr>
-        <w:t>1</w:t>
-      </w:r>
-      <w:r>
-        <w:rPr>
+      </w:pPr>
+      <w:bookmarkStart w:id="12" w:name="_Toc516664670"/>
+      <w:r>
+        <w:rPr>
+          <w:rFonts w:eastAsia="黑体" w:hint="eastAsia"/>
+          <w:b w:val="0"/>
           <w:sz w:val="32"/>
           <w:szCs w:val="32"/>
         </w:rPr>
+        <w:t>1</w:t>
+      </w:r>
+      <w:r>
+        <w:rPr>
+          <w:rFonts w:eastAsia="黑体"/>
+          <w:b w:val="0"/>
+          <w:sz w:val="32"/>
+          <w:szCs w:val="32"/>
+        </w:rPr>
         <w:t xml:space="preserve"> </w:t>
       </w:r>
       <w:r>
         <w:rPr>
-          <w:rFonts w:ascii="黑体" w:eastAsia="黑体" w:hAnsi="黑体" w:hint="eastAsia"/>
+          <w:rFonts w:eastAsia="黑体" w:hint="eastAsia"/>
           <w:b w:val="0"/>
           <w:sz w:val="32"/>
           <w:szCs w:val="32"/>
@@ -15167,21 +15174,24 @@
       </w:pPr>
       <w:r>
         <w:rPr>
+          <w:rFonts w:hint="eastAsia"/>
+          <w:bCs/>
           <w:noProof/>
+          <w:sz w:val="24"/>
         </w:rPr>
         <w:drawing>
-          <wp:anchor distT="0" distB="0" distL="114300" distR="114300" simplePos="0" relativeHeight="251708416" behindDoc="0" locked="0" layoutInCell="1" allowOverlap="1">
+          <wp:anchor distT="0" distB="0" distL="114300" distR="114300" simplePos="0" relativeHeight="251721728" behindDoc="0" locked="0" layoutInCell="1" allowOverlap="1">
             <wp:simplePos x="0" y="0"/>
             <wp:positionH relativeFrom="page">
-              <wp:align>center</wp:align>
+              <wp:posOffset>2148840</wp:posOffset>
             </wp:positionH>
             <wp:positionV relativeFrom="paragraph">
-              <wp:posOffset>284480</wp:posOffset>
+              <wp:posOffset>335280</wp:posOffset>
             </wp:positionV>
-            <wp:extent cx="3914775" cy="2038350"/>
-            <wp:effectExtent l="0" t="0" r="9525" b="0"/>
+            <wp:extent cx="3547745" cy="1836420"/>
+            <wp:effectExtent l="0" t="0" r="0" b="0"/>
             <wp:wrapTopAndBottom/>
-            <wp:docPr id="1" name="图片 1"/>
+            <wp:docPr id="23" name="图片 23"/>
             <wp:cNvGraphicFramePr>
               <a:graphicFrameLocks xmlns:a="http://schemas.openxmlformats.org/drawingml/2006/main" noChangeAspect="1"/>
             </wp:cNvGraphicFramePr>
@@ -15189,8 +15199,10 @@
               <a:graphicData uri="http://schemas.openxmlformats.org/drawingml/2006/picture">
                 <pic:pic xmlns:pic="http://schemas.openxmlformats.org/drawingml/2006/picture">
                   <pic:nvPicPr>
-                    <pic:cNvPr id="1" name=""/>
-                    <pic:cNvPicPr/>
+                    <pic:cNvPr id="0" name="Picture 2"/>
+                    <pic:cNvPicPr>
+                      <a:picLocks noChangeAspect="1" noChangeArrowheads="1"/>
+                    </pic:cNvPicPr>
                   </pic:nvPicPr>
                   <pic:blipFill>
                     <a:blip r:embed="rId54">
@@ -15200,26 +15212,31 @@
                         </a:ext>
                       </a:extLst>
                     </a:blip>
+                    <a:srcRect/>
                     <a:stretch>
                       <a:fillRect/>
                     </a:stretch>
                   </pic:blipFill>
-                  <pic:spPr>
+                  <pic:spPr bwMode="auto">
                     <a:xfrm>
                       <a:off x="0" y="0"/>
-                      <a:ext cx="3914775" cy="2038350"/>
+                      <a:ext cx="3547745" cy="1836420"/>
                     </a:xfrm>
                     <a:prstGeom prst="rect">
                       <a:avLst/>
                     </a:prstGeom>
+                    <a:noFill/>
+                    <a:ln>
+                      <a:noFill/>
+                    </a:ln>
                   </pic:spPr>
                 </pic:pic>
               </a:graphicData>
             </a:graphic>
-            <wp14:sizeRelH relativeFrom="page">
+            <wp14:sizeRelH relativeFrom="margin">
               <wp14:pctWidth>0</wp14:pctWidth>
             </wp14:sizeRelH>
-            <wp14:sizeRelV relativeFrom="page">
+            <wp14:sizeRelV relativeFrom="margin">
               <wp14:pctHeight>0</wp14:pctHeight>
             </wp14:sizeRelV>
           </wp:anchor>
@@ -15237,7 +15254,7 @@
     <w:p>
       <w:pPr>
         <w:pStyle w:val="11"/>
-        <w:ind w:firstLineChars="0" w:firstLine="0"/>
+        <w:ind w:left="62" w:firstLineChars="0" w:firstLine="0"/>
         <w:jc w:val="center"/>
         <w:rPr>
           <w:szCs w:val="21"/>
@@ -15277,6 +15294,16 @@
         </w:rPr>
         <w:t>实体</w:t>
       </w:r>
+    </w:p>
+    <w:p>
+      <w:pPr>
+        <w:pStyle w:val="11"/>
+        <w:ind w:left="62" w:firstLineChars="0" w:firstLine="0"/>
+        <w:jc w:val="center"/>
+        <w:rPr>
+          <w:szCs w:val="21"/>
+        </w:rPr>
+      </w:pPr>
     </w:p>
     <w:p>
       <w:pPr>
@@ -15292,21 +15319,23 @@
       </w:pPr>
       <w:r>
         <w:rPr>
+          <w:bCs/>
           <w:noProof/>
+          <w:sz w:val="24"/>
         </w:rPr>
         <w:drawing>
-          <wp:anchor distT="0" distB="0" distL="114300" distR="114300" simplePos="0" relativeHeight="251709440" behindDoc="0" locked="0" layoutInCell="1" allowOverlap="1">
+          <wp:anchor distT="0" distB="0" distL="114300" distR="114300" simplePos="0" relativeHeight="251722752" behindDoc="0" locked="0" layoutInCell="1" allowOverlap="1">
             <wp:simplePos x="0" y="0"/>
             <wp:positionH relativeFrom="page">
-              <wp:align>center</wp:align>
+              <wp:posOffset>2419985</wp:posOffset>
             </wp:positionH>
             <wp:positionV relativeFrom="paragraph">
-              <wp:posOffset>372110</wp:posOffset>
+              <wp:posOffset>337820</wp:posOffset>
             </wp:positionV>
-            <wp:extent cx="2609850" cy="1343025"/>
-            <wp:effectExtent l="0" t="0" r="0" b="9525"/>
+            <wp:extent cx="2562225" cy="1203960"/>
+            <wp:effectExtent l="0" t="0" r="9525" b="0"/>
             <wp:wrapTopAndBottom/>
-            <wp:docPr id="19" name="图片 19"/>
+            <wp:docPr id="24" name="图片 24"/>
             <wp:cNvGraphicFramePr>
               <a:graphicFrameLocks xmlns:a="http://schemas.openxmlformats.org/drawingml/2006/main" noChangeAspect="1"/>
             </wp:cNvGraphicFramePr>
@@ -15314,8 +15343,10 @@
               <a:graphicData uri="http://schemas.openxmlformats.org/drawingml/2006/picture">
                 <pic:pic xmlns:pic="http://schemas.openxmlformats.org/drawingml/2006/picture">
                   <pic:nvPicPr>
-                    <pic:cNvPr id="1" name=""/>
-                    <pic:cNvPicPr/>
+                    <pic:cNvPr id="0" name="Picture 3"/>
+                    <pic:cNvPicPr>
+                      <a:picLocks noChangeAspect="1" noChangeArrowheads="1"/>
+                    </pic:cNvPicPr>
                   </pic:nvPicPr>
                   <pic:blipFill>
                     <a:blip r:embed="rId55">
@@ -15325,26 +15356,31 @@
                         </a:ext>
                       </a:extLst>
                     </a:blip>
+                    <a:srcRect/>
                     <a:stretch>
                       <a:fillRect/>
                     </a:stretch>
                   </pic:blipFill>
-                  <pic:spPr>
+                  <pic:spPr bwMode="auto">
                     <a:xfrm>
                       <a:off x="0" y="0"/>
-                      <a:ext cx="2609850" cy="1343025"/>
+                      <a:ext cx="2562225" cy="1203960"/>
                     </a:xfrm>
                     <a:prstGeom prst="rect">
                       <a:avLst/>
                     </a:prstGeom>
+                    <a:noFill/>
+                    <a:ln>
+                      <a:noFill/>
+                    </a:ln>
                   </pic:spPr>
                 </pic:pic>
               </a:graphicData>
             </a:graphic>
-            <wp14:sizeRelH relativeFrom="page">
+            <wp14:sizeRelH relativeFrom="margin">
               <wp14:pctWidth>0</wp14:pctWidth>
             </wp14:sizeRelH>
-            <wp14:sizeRelV relativeFrom="page">
+            <wp14:sizeRelV relativeFrom="margin">
               <wp14:pctHeight>0</wp14:pctHeight>
             </wp14:sizeRelV>
           </wp:anchor>
@@ -15394,15 +15430,6 @@
         </w:rPr>
         <w:t>用户等级表实体</w:t>
       </w:r>
-    </w:p>
-    <w:p>
-      <w:pPr>
-        <w:pStyle w:val="11"/>
-        <w:ind w:left="60" w:firstLineChars="0"/>
-        <w:rPr>
-          <w:szCs w:val="21"/>
-        </w:rPr>
-      </w:pPr>
     </w:p>
     <w:p>
       <w:pPr>
@@ -15418,21 +15445,23 @@
       </w:pPr>
       <w:r>
         <w:rPr>
+          <w:bCs/>
           <w:noProof/>
+          <w:sz w:val="24"/>
         </w:rPr>
         <w:drawing>
-          <wp:anchor distT="0" distB="0" distL="114300" distR="114300" simplePos="0" relativeHeight="251710464" behindDoc="0" locked="0" layoutInCell="1" allowOverlap="1">
+          <wp:anchor distT="0" distB="0" distL="114300" distR="114300" simplePos="0" relativeHeight="251723776" behindDoc="0" locked="0" layoutInCell="1" allowOverlap="1">
             <wp:simplePos x="0" y="0"/>
             <wp:positionH relativeFrom="page">
               <wp:align>center</wp:align>
             </wp:positionH>
             <wp:positionV relativeFrom="paragraph">
-              <wp:posOffset>326390</wp:posOffset>
+              <wp:posOffset>353060</wp:posOffset>
             </wp:positionV>
-            <wp:extent cx="3781425" cy="1762125"/>
-            <wp:effectExtent l="0" t="0" r="9525" b="9525"/>
+            <wp:extent cx="2438400" cy="1447800"/>
+            <wp:effectExtent l="0" t="0" r="0" b="0"/>
             <wp:wrapTopAndBottom/>
-            <wp:docPr id="20" name="图片 20"/>
+            <wp:docPr id="27" name="图片 27"/>
             <wp:cNvGraphicFramePr>
               <a:graphicFrameLocks xmlns:a="http://schemas.openxmlformats.org/drawingml/2006/main" noChangeAspect="1"/>
             </wp:cNvGraphicFramePr>
@@ -15440,8 +15469,10 @@
               <a:graphicData uri="http://schemas.openxmlformats.org/drawingml/2006/picture">
                 <pic:pic xmlns:pic="http://schemas.openxmlformats.org/drawingml/2006/picture">
                   <pic:nvPicPr>
-                    <pic:cNvPr id="1" name=""/>
-                    <pic:cNvPicPr/>
+                    <pic:cNvPr id="0" name="Picture 4"/>
+                    <pic:cNvPicPr>
+                      <a:picLocks noChangeAspect="1" noChangeArrowheads="1"/>
+                    </pic:cNvPicPr>
                   </pic:nvPicPr>
                   <pic:blipFill>
                     <a:blip r:embed="rId56">
@@ -15451,28 +15482,27 @@
                         </a:ext>
                       </a:extLst>
                     </a:blip>
+                    <a:srcRect/>
                     <a:stretch>
                       <a:fillRect/>
                     </a:stretch>
                   </pic:blipFill>
-                  <pic:spPr>
+                  <pic:spPr bwMode="auto">
                     <a:xfrm>
                       <a:off x="0" y="0"/>
-                      <a:ext cx="3781425" cy="1762125"/>
+                      <a:ext cx="2438400" cy="1447800"/>
                     </a:xfrm>
                     <a:prstGeom prst="rect">
                       <a:avLst/>
                     </a:prstGeom>
+                    <a:noFill/>
+                    <a:ln>
+                      <a:noFill/>
+                    </a:ln>
                   </pic:spPr>
                 </pic:pic>
               </a:graphicData>
             </a:graphic>
-            <wp14:sizeRelH relativeFrom="page">
-              <wp14:pctWidth>0</wp14:pctWidth>
-            </wp14:sizeRelH>
-            <wp14:sizeRelV relativeFrom="page">
-              <wp14:pctHeight>0</wp14:pctHeight>
-            </wp14:sizeRelV>
           </wp:anchor>
         </w:drawing>
       </w:r>
@@ -15520,15 +15550,6 @@
         </w:rPr>
         <w:t>企业信息表实体</w:t>
       </w:r>
-    </w:p>
-    <w:p>
-      <w:pPr>
-        <w:pStyle w:val="11"/>
-        <w:ind w:firstLineChars="0" w:firstLine="0"/>
-        <w:rPr>
-          <w:szCs w:val="21"/>
-        </w:rPr>
-      </w:pPr>
     </w:p>
     <w:p>
       <w:pPr>
@@ -15544,21 +15565,23 @@
       </w:pPr>
       <w:r>
         <w:rPr>
+          <w:bCs/>
           <w:noProof/>
+          <w:sz w:val="24"/>
         </w:rPr>
         <w:drawing>
-          <wp:anchor distT="0" distB="0" distL="114300" distR="114300" simplePos="0" relativeHeight="251711488" behindDoc="0" locked="0" layoutInCell="1" allowOverlap="1">
+          <wp:anchor distT="0" distB="0" distL="114300" distR="114300" simplePos="0" relativeHeight="251724800" behindDoc="0" locked="0" layoutInCell="1" allowOverlap="1">
             <wp:simplePos x="0" y="0"/>
-            <wp:positionH relativeFrom="margin">
-              <wp:posOffset>759460</wp:posOffset>
+            <wp:positionH relativeFrom="column">
+              <wp:posOffset>774700</wp:posOffset>
             </wp:positionH>
             <wp:positionV relativeFrom="paragraph">
-              <wp:posOffset>353060</wp:posOffset>
+              <wp:posOffset>279400</wp:posOffset>
             </wp:positionV>
-            <wp:extent cx="4276725" cy="2438400"/>
-            <wp:effectExtent l="0" t="0" r="9525" b="0"/>
+            <wp:extent cx="3954780" cy="2247900"/>
+            <wp:effectExtent l="0" t="0" r="7620" b="0"/>
             <wp:wrapTopAndBottom/>
-            <wp:docPr id="21" name="图片 21"/>
+            <wp:docPr id="30" name="图片 30"/>
             <wp:cNvGraphicFramePr>
               <a:graphicFrameLocks xmlns:a="http://schemas.openxmlformats.org/drawingml/2006/main" noChangeAspect="1"/>
             </wp:cNvGraphicFramePr>
@@ -15566,8 +15589,10 @@
               <a:graphicData uri="http://schemas.openxmlformats.org/drawingml/2006/picture">
                 <pic:pic xmlns:pic="http://schemas.openxmlformats.org/drawingml/2006/picture">
                   <pic:nvPicPr>
-                    <pic:cNvPr id="1" name=""/>
-                    <pic:cNvPicPr/>
+                    <pic:cNvPr id="0" name="Picture 5"/>
+                    <pic:cNvPicPr>
+                      <a:picLocks noChangeAspect="1" noChangeArrowheads="1"/>
+                    </pic:cNvPicPr>
                   </pic:nvPicPr>
                   <pic:blipFill>
                     <a:blip r:embed="rId57">
@@ -15577,28 +15602,27 @@
                         </a:ext>
                       </a:extLst>
                     </a:blip>
+                    <a:srcRect/>
                     <a:stretch>
                       <a:fillRect/>
                     </a:stretch>
                   </pic:blipFill>
-                  <pic:spPr>
+                  <pic:spPr bwMode="auto">
                     <a:xfrm>
                       <a:off x="0" y="0"/>
-                      <a:ext cx="4276725" cy="2438400"/>
+                      <a:ext cx="3954780" cy="2247900"/>
                     </a:xfrm>
                     <a:prstGeom prst="rect">
                       <a:avLst/>
                     </a:prstGeom>
+                    <a:noFill/>
+                    <a:ln>
+                      <a:noFill/>
+                    </a:ln>
                   </pic:spPr>
                 </pic:pic>
               </a:graphicData>
             </a:graphic>
-            <wp14:sizeRelH relativeFrom="page">
-              <wp14:pctWidth>0</wp14:pctWidth>
-            </wp14:sizeRelH>
-            <wp14:sizeRelV relativeFrom="page">
-              <wp14:pctHeight>0</wp14:pctHeight>
-            </wp14:sizeRelV>
           </wp:anchor>
         </w:drawing>
       </w:r>
@@ -15661,22 +15685,23 @@
       </w:pPr>
       <w:r>
         <w:rPr>
+          <w:rFonts w:hint="eastAsia"/>
           <w:noProof/>
           <w:sz w:val="24"/>
         </w:rPr>
         <w:drawing>
-          <wp:anchor distT="0" distB="0" distL="114300" distR="114300" simplePos="0" relativeHeight="251712512" behindDoc="0" locked="0" layoutInCell="1" allowOverlap="1">
+          <wp:anchor distT="0" distB="0" distL="114300" distR="114300" simplePos="0" relativeHeight="251725824" behindDoc="0" locked="0" layoutInCell="1" allowOverlap="1">
             <wp:simplePos x="0" y="0"/>
             <wp:positionH relativeFrom="page">
               <wp:align>center</wp:align>
             </wp:positionH>
             <wp:positionV relativeFrom="paragraph">
-              <wp:posOffset>403860</wp:posOffset>
+              <wp:posOffset>332740</wp:posOffset>
             </wp:positionV>
-            <wp:extent cx="3781425" cy="2085975"/>
-            <wp:effectExtent l="0" t="0" r="9525" b="9525"/>
+            <wp:extent cx="3025140" cy="1950720"/>
+            <wp:effectExtent l="0" t="0" r="3810" b="0"/>
             <wp:wrapTopAndBottom/>
-            <wp:docPr id="25" name="图片 25"/>
+            <wp:docPr id="31" name="图片 31"/>
             <wp:cNvGraphicFramePr>
               <a:graphicFrameLocks xmlns:a="http://schemas.openxmlformats.org/drawingml/2006/main" noChangeAspect="1"/>
             </wp:cNvGraphicFramePr>
@@ -15684,8 +15709,10 @@
               <a:graphicData uri="http://schemas.openxmlformats.org/drawingml/2006/picture">
                 <pic:pic xmlns:pic="http://schemas.openxmlformats.org/drawingml/2006/picture">
                   <pic:nvPicPr>
-                    <pic:cNvPr id="1" name=""/>
-                    <pic:cNvPicPr/>
+                    <pic:cNvPr id="0" name="Picture 6"/>
+                    <pic:cNvPicPr>
+                      <a:picLocks noChangeAspect="1" noChangeArrowheads="1"/>
+                    </pic:cNvPicPr>
                   </pic:nvPicPr>
                   <pic:blipFill>
                     <a:blip r:embed="rId58">
@@ -15695,28 +15722,27 @@
                         </a:ext>
                       </a:extLst>
                     </a:blip>
+                    <a:srcRect/>
                     <a:stretch>
                       <a:fillRect/>
                     </a:stretch>
                   </pic:blipFill>
-                  <pic:spPr>
+                  <pic:spPr bwMode="auto">
                     <a:xfrm>
                       <a:off x="0" y="0"/>
-                      <a:ext cx="3781425" cy="2085975"/>
+                      <a:ext cx="3025140" cy="1950720"/>
                     </a:xfrm>
                     <a:prstGeom prst="rect">
                       <a:avLst/>
                     </a:prstGeom>
+                    <a:noFill/>
+                    <a:ln>
+                      <a:noFill/>
+                    </a:ln>
                   </pic:spPr>
                 </pic:pic>
               </a:graphicData>
             </a:graphic>
-            <wp14:sizeRelH relativeFrom="page">
-              <wp14:pctWidth>0</wp14:pctWidth>
-            </wp14:sizeRelH>
-            <wp14:sizeRelV relativeFrom="page">
-              <wp14:pctHeight>0</wp14:pctHeight>
-            </wp14:sizeRelV>
           </wp:anchor>
         </w:drawing>
       </w:r>
@@ -15780,20 +15806,21 @@
       <w:r>
         <w:rPr>
           <w:noProof/>
+          <w:sz w:val="24"/>
         </w:rPr>
         <w:drawing>
-          <wp:anchor distT="0" distB="0" distL="114300" distR="114300" simplePos="0" relativeHeight="251713536" behindDoc="0" locked="0" layoutInCell="1" allowOverlap="1">
+          <wp:anchor distT="0" distB="0" distL="114300" distR="114300" simplePos="0" relativeHeight="251726848" behindDoc="0" locked="0" layoutInCell="1" allowOverlap="1">
             <wp:simplePos x="0" y="0"/>
             <wp:positionH relativeFrom="page">
               <wp:align>center</wp:align>
             </wp:positionH>
             <wp:positionV relativeFrom="paragraph">
-              <wp:posOffset>368300</wp:posOffset>
+              <wp:posOffset>332740</wp:posOffset>
             </wp:positionV>
-            <wp:extent cx="2085975" cy="1285875"/>
-            <wp:effectExtent l="0" t="0" r="9525" b="9525"/>
+            <wp:extent cx="1950720" cy="1310640"/>
+            <wp:effectExtent l="0" t="0" r="0" b="3810"/>
             <wp:wrapTopAndBottom/>
-            <wp:docPr id="26" name="图片 26"/>
+            <wp:docPr id="66" name="图片 66"/>
             <wp:cNvGraphicFramePr>
               <a:graphicFrameLocks xmlns:a="http://schemas.openxmlformats.org/drawingml/2006/main" noChangeAspect="1"/>
             </wp:cNvGraphicFramePr>
@@ -15801,8 +15828,10 @@
               <a:graphicData uri="http://schemas.openxmlformats.org/drawingml/2006/picture">
                 <pic:pic xmlns:pic="http://schemas.openxmlformats.org/drawingml/2006/picture">
                   <pic:nvPicPr>
-                    <pic:cNvPr id="1" name=""/>
-                    <pic:cNvPicPr/>
+                    <pic:cNvPr id="0" name="Picture 7"/>
+                    <pic:cNvPicPr>
+                      <a:picLocks noChangeAspect="1" noChangeArrowheads="1"/>
+                    </pic:cNvPicPr>
                   </pic:nvPicPr>
                   <pic:blipFill>
                     <a:blip r:embed="rId59">
@@ -15812,28 +15841,27 @@
                         </a:ext>
                       </a:extLst>
                     </a:blip>
+                    <a:srcRect/>
                     <a:stretch>
                       <a:fillRect/>
                     </a:stretch>
                   </pic:blipFill>
-                  <pic:spPr>
+                  <pic:spPr bwMode="auto">
                     <a:xfrm>
                       <a:off x="0" y="0"/>
-                      <a:ext cx="2085975" cy="1285875"/>
+                      <a:ext cx="1950720" cy="1310640"/>
                     </a:xfrm>
                     <a:prstGeom prst="rect">
                       <a:avLst/>
                     </a:prstGeom>
+                    <a:noFill/>
+                    <a:ln>
+                      <a:noFill/>
+                    </a:ln>
                   </pic:spPr>
                 </pic:pic>
               </a:graphicData>
             </a:graphic>
-            <wp14:sizeRelH relativeFrom="page">
-              <wp14:pctWidth>0</wp14:pctWidth>
-            </wp14:sizeRelH>
-            <wp14:sizeRelV relativeFrom="page">
-              <wp14:pctHeight>0</wp14:pctHeight>
-            </wp14:sizeRelV>
           </wp:anchor>
         </w:drawing>
       </w:r>
@@ -15896,20 +15924,21 @@
       <w:r>
         <w:rPr>
           <w:noProof/>
+          <w:sz w:val="24"/>
         </w:rPr>
         <w:drawing>
-          <wp:anchor distT="0" distB="0" distL="114300" distR="114300" simplePos="0" relativeHeight="251714560" behindDoc="0" locked="0" layoutInCell="1" allowOverlap="1">
+          <wp:anchor distT="0" distB="0" distL="114300" distR="114300" simplePos="0" relativeHeight="251727872" behindDoc="0" locked="0" layoutInCell="1" allowOverlap="1">
             <wp:simplePos x="0" y="0"/>
             <wp:positionH relativeFrom="page">
               <wp:align>center</wp:align>
             </wp:positionH>
             <wp:positionV relativeFrom="paragraph">
-              <wp:posOffset>304800</wp:posOffset>
+              <wp:posOffset>289560</wp:posOffset>
             </wp:positionV>
-            <wp:extent cx="3305175" cy="1790700"/>
-            <wp:effectExtent l="0" t="0" r="9525" b="0"/>
+            <wp:extent cx="3124200" cy="1600200"/>
+            <wp:effectExtent l="0" t="0" r="0" b="0"/>
             <wp:wrapTopAndBottom/>
-            <wp:docPr id="68" name="图片 68"/>
+            <wp:docPr id="70" name="图片 70"/>
             <wp:cNvGraphicFramePr>
               <a:graphicFrameLocks xmlns:a="http://schemas.openxmlformats.org/drawingml/2006/main" noChangeAspect="1"/>
             </wp:cNvGraphicFramePr>
@@ -15917,8 +15946,10 @@
               <a:graphicData uri="http://schemas.openxmlformats.org/drawingml/2006/picture">
                 <pic:pic xmlns:pic="http://schemas.openxmlformats.org/drawingml/2006/picture">
                   <pic:nvPicPr>
-                    <pic:cNvPr id="1" name=""/>
-                    <pic:cNvPicPr/>
+                    <pic:cNvPr id="0" name="Picture 9"/>
+                    <pic:cNvPicPr>
+                      <a:picLocks noChangeAspect="1" noChangeArrowheads="1"/>
+                    </pic:cNvPicPr>
                   </pic:nvPicPr>
                   <pic:blipFill>
                     <a:blip r:embed="rId60">
@@ -15928,28 +15959,27 @@
                         </a:ext>
                       </a:extLst>
                     </a:blip>
+                    <a:srcRect/>
                     <a:stretch>
                       <a:fillRect/>
                     </a:stretch>
                   </pic:blipFill>
-                  <pic:spPr>
+                  <pic:spPr bwMode="auto">
                     <a:xfrm>
                       <a:off x="0" y="0"/>
-                      <a:ext cx="3305175" cy="1790700"/>
+                      <a:ext cx="3124200" cy="1600200"/>
                     </a:xfrm>
                     <a:prstGeom prst="rect">
                       <a:avLst/>
                     </a:prstGeom>
+                    <a:noFill/>
+                    <a:ln>
+                      <a:noFill/>
+                    </a:ln>
                   </pic:spPr>
                 </pic:pic>
               </a:graphicData>
             </a:graphic>
-            <wp14:sizeRelH relativeFrom="page">
-              <wp14:pctWidth>0</wp14:pctWidth>
-            </wp14:sizeRelH>
-            <wp14:sizeRelV relativeFrom="page">
-              <wp14:pctHeight>0</wp14:pctHeight>
-            </wp14:sizeRelV>
           </wp:anchor>
         </w:drawing>
       </w:r>
@@ -16012,20 +16042,21 @@
       <w:r>
         <w:rPr>
           <w:noProof/>
+          <w:sz w:val="24"/>
         </w:rPr>
         <w:drawing>
-          <wp:anchor distT="0" distB="0" distL="114300" distR="114300" simplePos="0" relativeHeight="251715584" behindDoc="0" locked="0" layoutInCell="1" allowOverlap="1">
+          <wp:anchor distT="0" distB="0" distL="114300" distR="114300" simplePos="0" relativeHeight="251728896" behindDoc="0" locked="0" layoutInCell="1" allowOverlap="1">
             <wp:simplePos x="0" y="0"/>
             <wp:positionH relativeFrom="page">
               <wp:align>center</wp:align>
             </wp:positionH>
             <wp:positionV relativeFrom="paragraph">
-              <wp:posOffset>314960</wp:posOffset>
+              <wp:posOffset>284480</wp:posOffset>
             </wp:positionV>
-            <wp:extent cx="3952875" cy="1971675"/>
-            <wp:effectExtent l="0" t="0" r="9525" b="9525"/>
+            <wp:extent cx="3276600" cy="1752600"/>
+            <wp:effectExtent l="0" t="0" r="0" b="0"/>
             <wp:wrapTopAndBottom/>
-            <wp:docPr id="73" name="图片 73"/>
+            <wp:docPr id="71" name="图片 71"/>
             <wp:cNvGraphicFramePr>
               <a:graphicFrameLocks xmlns:a="http://schemas.openxmlformats.org/drawingml/2006/main" noChangeAspect="1"/>
             </wp:cNvGraphicFramePr>
@@ -16033,8 +16064,10 @@
               <a:graphicData uri="http://schemas.openxmlformats.org/drawingml/2006/picture">
                 <pic:pic xmlns:pic="http://schemas.openxmlformats.org/drawingml/2006/picture">
                   <pic:nvPicPr>
-                    <pic:cNvPr id="1" name=""/>
-                    <pic:cNvPicPr/>
+                    <pic:cNvPr id="0" name="Picture 10"/>
+                    <pic:cNvPicPr>
+                      <a:picLocks noChangeAspect="1" noChangeArrowheads="1"/>
+                    </pic:cNvPicPr>
                   </pic:nvPicPr>
                   <pic:blipFill>
                     <a:blip r:embed="rId61">
@@ -16044,28 +16077,27 @@
                         </a:ext>
                       </a:extLst>
                     </a:blip>
+                    <a:srcRect/>
                     <a:stretch>
                       <a:fillRect/>
                     </a:stretch>
                   </pic:blipFill>
-                  <pic:spPr>
+                  <pic:spPr bwMode="auto">
                     <a:xfrm>
                       <a:off x="0" y="0"/>
-                      <a:ext cx="3952875" cy="1971675"/>
+                      <a:ext cx="3276600" cy="1752600"/>
                     </a:xfrm>
                     <a:prstGeom prst="rect">
                       <a:avLst/>
                     </a:prstGeom>
+                    <a:noFill/>
+                    <a:ln>
+                      <a:noFill/>
+                    </a:ln>
                   </pic:spPr>
                 </pic:pic>
               </a:graphicData>
             </a:graphic>
-            <wp14:sizeRelH relativeFrom="page">
-              <wp14:pctWidth>0</wp14:pctWidth>
-            </wp14:sizeRelH>
-            <wp14:sizeRelV relativeFrom="page">
-              <wp14:pctHeight>0</wp14:pctHeight>
-            </wp14:sizeRelV>
           </wp:anchor>
         </w:drawing>
       </w:r>
@@ -16128,20 +16160,21 @@
       <w:r>
         <w:rPr>
           <w:noProof/>
+          <w:sz w:val="24"/>
         </w:rPr>
         <w:drawing>
-          <wp:anchor distT="0" distB="0" distL="114300" distR="114300" simplePos="0" relativeHeight="251716608" behindDoc="0" locked="0" layoutInCell="1" allowOverlap="1">
+          <wp:anchor distT="0" distB="0" distL="114300" distR="114300" simplePos="0" relativeHeight="251729920" behindDoc="0" locked="0" layoutInCell="1" allowOverlap="1">
             <wp:simplePos x="0" y="0"/>
-            <wp:positionH relativeFrom="page">
+            <wp:positionH relativeFrom="margin">
               <wp:align>center</wp:align>
             </wp:positionH>
             <wp:positionV relativeFrom="paragraph">
-              <wp:posOffset>287020</wp:posOffset>
+              <wp:posOffset>347980</wp:posOffset>
             </wp:positionV>
-            <wp:extent cx="2800350" cy="1362075"/>
-            <wp:effectExtent l="0" t="0" r="0" b="9525"/>
+            <wp:extent cx="2766060" cy="1226820"/>
+            <wp:effectExtent l="0" t="0" r="0" b="0"/>
             <wp:wrapTopAndBottom/>
-            <wp:docPr id="82" name="图片 82"/>
+            <wp:docPr id="86" name="图片 86"/>
             <wp:cNvGraphicFramePr>
               <a:graphicFrameLocks xmlns:a="http://schemas.openxmlformats.org/drawingml/2006/main" noChangeAspect="1"/>
             </wp:cNvGraphicFramePr>
@@ -16149,8 +16182,10 @@
               <a:graphicData uri="http://schemas.openxmlformats.org/drawingml/2006/picture">
                 <pic:pic xmlns:pic="http://schemas.openxmlformats.org/drawingml/2006/picture">
                   <pic:nvPicPr>
-                    <pic:cNvPr id="1" name=""/>
-                    <pic:cNvPicPr/>
+                    <pic:cNvPr id="0" name="Picture 11"/>
+                    <pic:cNvPicPr>
+                      <a:picLocks noChangeAspect="1" noChangeArrowheads="1"/>
+                    </pic:cNvPicPr>
                   </pic:nvPicPr>
                   <pic:blipFill>
                     <a:blip r:embed="rId62">
@@ -16160,28 +16195,27 @@
                         </a:ext>
                       </a:extLst>
                     </a:blip>
+                    <a:srcRect/>
                     <a:stretch>
                       <a:fillRect/>
                     </a:stretch>
                   </pic:blipFill>
-                  <pic:spPr>
+                  <pic:spPr bwMode="auto">
                     <a:xfrm>
                       <a:off x="0" y="0"/>
-                      <a:ext cx="2800350" cy="1362075"/>
+                      <a:ext cx="2766060" cy="1226820"/>
                     </a:xfrm>
                     <a:prstGeom prst="rect">
                       <a:avLst/>
                     </a:prstGeom>
+                    <a:noFill/>
+                    <a:ln>
+                      <a:noFill/>
+                    </a:ln>
                   </pic:spPr>
                 </pic:pic>
               </a:graphicData>
             </a:graphic>
-            <wp14:sizeRelH relativeFrom="page">
-              <wp14:pctWidth>0</wp14:pctWidth>
-            </wp14:sizeRelH>
-            <wp14:sizeRelV relativeFrom="page">
-              <wp14:pctHeight>0</wp14:pctHeight>
-            </wp14:sizeRelV>
           </wp:anchor>
         </w:drawing>
       </w:r>
@@ -16244,20 +16278,21 @@
       <w:r>
         <w:rPr>
           <w:noProof/>
+          <w:sz w:val="24"/>
         </w:rPr>
         <w:drawing>
-          <wp:anchor distT="0" distB="0" distL="114300" distR="114300" simplePos="0" relativeHeight="251717632" behindDoc="0" locked="0" layoutInCell="1" allowOverlap="1">
+          <wp:anchor distT="0" distB="0" distL="114300" distR="114300" simplePos="0" relativeHeight="251734016" behindDoc="0" locked="0" layoutInCell="1" allowOverlap="1">
             <wp:simplePos x="0" y="0"/>
-            <wp:positionH relativeFrom="page">
-              <wp:align>center</wp:align>
+            <wp:positionH relativeFrom="margin">
+              <wp:posOffset>1087120</wp:posOffset>
             </wp:positionH>
             <wp:positionV relativeFrom="paragraph">
-              <wp:posOffset>365760</wp:posOffset>
+              <wp:posOffset>408940</wp:posOffset>
             </wp:positionV>
-            <wp:extent cx="3848100" cy="2152650"/>
-            <wp:effectExtent l="0" t="0" r="0" b="0"/>
+            <wp:extent cx="3535680" cy="2105025"/>
+            <wp:effectExtent l="0" t="0" r="7620" b="9525"/>
             <wp:wrapTopAndBottom/>
-            <wp:docPr id="83" name="图片 83"/>
+            <wp:docPr id="91" name="图片 91"/>
             <wp:cNvGraphicFramePr>
               <a:graphicFrameLocks xmlns:a="http://schemas.openxmlformats.org/drawingml/2006/main" noChangeAspect="1"/>
             </wp:cNvGraphicFramePr>
@@ -16265,8 +16300,10 @@
               <a:graphicData uri="http://schemas.openxmlformats.org/drawingml/2006/picture">
                 <pic:pic xmlns:pic="http://schemas.openxmlformats.org/drawingml/2006/picture">
                   <pic:nvPicPr>
-                    <pic:cNvPr id="1" name=""/>
-                    <pic:cNvPicPr/>
+                    <pic:cNvPr id="0" name="Picture 16"/>
+                    <pic:cNvPicPr>
+                      <a:picLocks noChangeAspect="1" noChangeArrowheads="1"/>
+                    </pic:cNvPicPr>
                   </pic:nvPicPr>
                   <pic:blipFill>
                     <a:blip r:embed="rId63">
@@ -16276,26 +16313,31 @@
                         </a:ext>
                       </a:extLst>
                     </a:blip>
+                    <a:srcRect/>
                     <a:stretch>
                       <a:fillRect/>
                     </a:stretch>
                   </pic:blipFill>
-                  <pic:spPr>
+                  <pic:spPr bwMode="auto">
                     <a:xfrm>
                       <a:off x="0" y="0"/>
-                      <a:ext cx="3848100" cy="2152650"/>
+                      <a:ext cx="3535680" cy="2105025"/>
                     </a:xfrm>
                     <a:prstGeom prst="rect">
                       <a:avLst/>
                     </a:prstGeom>
+                    <a:noFill/>
+                    <a:ln>
+                      <a:noFill/>
+                    </a:ln>
                   </pic:spPr>
                 </pic:pic>
               </a:graphicData>
             </a:graphic>
-            <wp14:sizeRelH relativeFrom="page">
+            <wp14:sizeRelH relativeFrom="margin">
               <wp14:pctWidth>0</wp14:pctWidth>
             </wp14:sizeRelH>
-            <wp14:sizeRelV relativeFrom="page">
+            <wp14:sizeRelV relativeFrom="margin">
               <wp14:pctHeight>0</wp14:pctHeight>
             </wp14:sizeRelV>
           </wp:anchor>
@@ -16369,20 +16411,21 @@
       <w:r>
         <w:rPr>
           <w:noProof/>
+          <w:sz w:val="24"/>
         </w:rPr>
         <w:drawing>
-          <wp:anchor distT="0" distB="0" distL="114300" distR="114300" simplePos="0" relativeHeight="251718656" behindDoc="0" locked="0" layoutInCell="1" allowOverlap="1">
+          <wp:anchor distT="0" distB="0" distL="114300" distR="114300" simplePos="0" relativeHeight="251731968" behindDoc="0" locked="0" layoutInCell="1" allowOverlap="1">
             <wp:simplePos x="0" y="0"/>
-            <wp:positionH relativeFrom="margin">
+            <wp:positionH relativeFrom="page">
               <wp:align>center</wp:align>
             </wp:positionH>
             <wp:positionV relativeFrom="paragraph">
-              <wp:posOffset>400050</wp:posOffset>
+              <wp:posOffset>425450</wp:posOffset>
             </wp:positionV>
-            <wp:extent cx="3371850" cy="1533525"/>
-            <wp:effectExtent l="0" t="0" r="0" b="9525"/>
+            <wp:extent cx="2651760" cy="1446530"/>
+            <wp:effectExtent l="0" t="0" r="0" b="1270"/>
             <wp:wrapTopAndBottom/>
-            <wp:docPr id="84" name="图片 84"/>
+            <wp:docPr id="89" name="图片 89"/>
             <wp:cNvGraphicFramePr>
               <a:graphicFrameLocks xmlns:a="http://schemas.openxmlformats.org/drawingml/2006/main" noChangeAspect="1"/>
             </wp:cNvGraphicFramePr>
@@ -16390,8 +16433,10 @@
               <a:graphicData uri="http://schemas.openxmlformats.org/drawingml/2006/picture">
                 <pic:pic xmlns:pic="http://schemas.openxmlformats.org/drawingml/2006/picture">
                   <pic:nvPicPr>
-                    <pic:cNvPr id="1" name=""/>
-                    <pic:cNvPicPr/>
+                    <pic:cNvPr id="0" name="Picture 14"/>
+                    <pic:cNvPicPr>
+                      <a:picLocks noChangeAspect="1" noChangeArrowheads="1"/>
+                    </pic:cNvPicPr>
                   </pic:nvPicPr>
                   <pic:blipFill>
                     <a:blip r:embed="rId64">
@@ -16401,26 +16446,31 @@
                         </a:ext>
                       </a:extLst>
                     </a:blip>
+                    <a:srcRect/>
                     <a:stretch>
                       <a:fillRect/>
                     </a:stretch>
                   </pic:blipFill>
-                  <pic:spPr>
+                  <pic:spPr bwMode="auto">
                     <a:xfrm>
                       <a:off x="0" y="0"/>
-                      <a:ext cx="3371850" cy="1533525"/>
+                      <a:ext cx="2651760" cy="1446530"/>
                     </a:xfrm>
                     <a:prstGeom prst="rect">
                       <a:avLst/>
                     </a:prstGeom>
+                    <a:noFill/>
+                    <a:ln>
+                      <a:noFill/>
+                    </a:ln>
                   </pic:spPr>
                 </pic:pic>
               </a:graphicData>
             </a:graphic>
-            <wp14:sizeRelH relativeFrom="page">
+            <wp14:sizeRelH relativeFrom="margin">
               <wp14:pctWidth>0</wp14:pctWidth>
             </wp14:sizeRelH>
-            <wp14:sizeRelV relativeFrom="page">
+            <wp14:sizeRelV relativeFrom="margin">
               <wp14:pctHeight>0</wp14:pctHeight>
             </wp14:sizeRelV>
           </wp:anchor>
@@ -16500,20 +16550,21 @@
       <w:r>
         <w:rPr>
           <w:noProof/>
+          <w:sz w:val="24"/>
         </w:rPr>
         <w:drawing>
-          <wp:anchor distT="0" distB="0" distL="114300" distR="114300" simplePos="0" relativeHeight="251719680" behindDoc="0" locked="0" layoutInCell="1" allowOverlap="1">
+          <wp:anchor distT="0" distB="0" distL="114300" distR="114300" simplePos="0" relativeHeight="251732992" behindDoc="0" locked="0" layoutInCell="1" allowOverlap="1">
             <wp:simplePos x="0" y="0"/>
             <wp:positionH relativeFrom="page">
-              <wp:align>center</wp:align>
+              <wp:posOffset>2057400</wp:posOffset>
             </wp:positionH>
             <wp:positionV relativeFrom="paragraph">
-              <wp:posOffset>326390</wp:posOffset>
+              <wp:posOffset>307340</wp:posOffset>
             </wp:positionV>
-            <wp:extent cx="3771900" cy="1790700"/>
-            <wp:effectExtent l="0" t="0" r="0" b="0"/>
+            <wp:extent cx="3154045" cy="1744980"/>
+            <wp:effectExtent l="0" t="0" r="8255" b="7620"/>
             <wp:wrapTopAndBottom/>
-            <wp:docPr id="85" name="图片 85"/>
+            <wp:docPr id="90" name="图片 90"/>
             <wp:cNvGraphicFramePr>
               <a:graphicFrameLocks xmlns:a="http://schemas.openxmlformats.org/drawingml/2006/main" noChangeAspect="1"/>
             </wp:cNvGraphicFramePr>
@@ -16521,8 +16572,10 @@
               <a:graphicData uri="http://schemas.openxmlformats.org/drawingml/2006/picture">
                 <pic:pic xmlns:pic="http://schemas.openxmlformats.org/drawingml/2006/picture">
                   <pic:nvPicPr>
-                    <pic:cNvPr id="1" name=""/>
-                    <pic:cNvPicPr/>
+                    <pic:cNvPr id="0" name="Picture 15"/>
+                    <pic:cNvPicPr>
+                      <a:picLocks noChangeAspect="1" noChangeArrowheads="1"/>
+                    </pic:cNvPicPr>
                   </pic:nvPicPr>
                   <pic:blipFill>
                     <a:blip r:embed="rId65">
@@ -16532,26 +16585,31 @@
                         </a:ext>
                       </a:extLst>
                     </a:blip>
+                    <a:srcRect/>
                     <a:stretch>
                       <a:fillRect/>
                     </a:stretch>
                   </pic:blipFill>
-                  <pic:spPr>
+                  <pic:spPr bwMode="auto">
                     <a:xfrm>
                       <a:off x="0" y="0"/>
-                      <a:ext cx="3771900" cy="1790700"/>
+                      <a:ext cx="3154045" cy="1744980"/>
                     </a:xfrm>
                     <a:prstGeom prst="rect">
                       <a:avLst/>
                     </a:prstGeom>
+                    <a:noFill/>
+                    <a:ln>
+                      <a:noFill/>
+                    </a:ln>
                   </pic:spPr>
                 </pic:pic>
               </a:graphicData>
             </a:graphic>
-            <wp14:sizeRelH relativeFrom="page">
+            <wp14:sizeRelH relativeFrom="margin">
               <wp14:pctWidth>0</wp14:pctWidth>
             </wp14:sizeRelH>
-            <wp14:sizeRelV relativeFrom="page">
+            <wp14:sizeRelV relativeFrom="margin">
               <wp14:pctHeight>0</wp14:pctHeight>
             </wp14:sizeRelV>
           </wp:anchor>
@@ -31094,7 +31152,7 @@
     </w:p>
     <w:p>
       <w:pPr>
-        <w:ind w:firstLineChars="200" w:firstLine="420"/>
+        <w:ind w:firstLineChars="200" w:firstLine="480"/>
         <w:rPr>
           <w:rFonts w:asciiTheme="minorEastAsia" w:eastAsiaTheme="minorEastAsia" w:hAnsiTheme="minorEastAsia"/>
           <w:sz w:val="24"/>
@@ -31102,7 +31160,10 @@
       </w:pPr>
       <w:r>
         <w:rPr>
+          <w:rFonts w:ascii="宋体" w:hAnsi="宋体" w:cs="宋体"/>
+          <w:bCs/>
           <w:noProof/>
+          <w:sz w:val="24"/>
         </w:rPr>
         <w:drawing>
           <wp:anchor distT="0" distB="0" distL="114300" distR="114300" simplePos="0" relativeHeight="251696128" behindDoc="0" locked="0" layoutInCell="1" allowOverlap="1">
@@ -31156,66 +31217,82 @@
       </w:r>
       <w:r>
         <w:rPr>
+          <w:rFonts w:ascii="宋体" w:hAnsi="宋体" w:cs="宋体"/>
+          <w:bCs/>
+          <w:sz w:val="24"/>
+        </w:rPr>
+        <w:t>数据库概念设计中已经分析了</w:t>
+      </w:r>
+      <w:r>
+        <w:rPr>
+          <w:rFonts w:ascii="宋体" w:hAnsi="宋体" w:cs="宋体"/>
+          <w:bCs/>
+          <w:sz w:val="24"/>
+        </w:rPr>
+        <w:t>企业、</w:t>
+      </w:r>
+      <w:r>
+        <w:rPr>
+          <w:rFonts w:ascii="宋体" w:hAnsi="宋体" w:cs="宋体" w:hint="eastAsia"/>
+          <w:bCs/>
+          <w:sz w:val="24"/>
+        </w:rPr>
+        <w:t>用户</w:t>
+      </w:r>
+      <w:r>
+        <w:rPr>
+          <w:rFonts w:ascii="宋体" w:hAnsi="宋体" w:cs="宋体"/>
+          <w:bCs/>
+          <w:sz w:val="24"/>
+        </w:rPr>
+        <w:t>、</w:t>
+      </w:r>
+      <w:r>
+        <w:rPr>
+          <w:rFonts w:ascii="宋体" w:hAnsi="宋体" w:cs="宋体" w:hint="eastAsia"/>
+          <w:bCs/>
+          <w:sz w:val="24"/>
+        </w:rPr>
+        <w:t>菜品</w:t>
+      </w:r>
+      <w:r>
+        <w:rPr>
+          <w:rFonts w:ascii="宋体" w:hAnsi="宋体" w:cs="宋体"/>
+          <w:bCs/>
+          <w:sz w:val="24"/>
+        </w:rPr>
+        <w:t>、</w:t>
+      </w:r>
+      <w:r>
+        <w:rPr>
+          <w:rFonts w:ascii="宋体" w:hAnsi="宋体" w:cs="宋体" w:hint="eastAsia"/>
+          <w:bCs/>
+          <w:sz w:val="24"/>
+        </w:rPr>
+        <w:t>订单</w:t>
+      </w:r>
+      <w:r>
+        <w:rPr>
+          <w:rFonts w:ascii="宋体" w:hAnsi="宋体" w:cs="宋体"/>
+          <w:bCs/>
+          <w:sz w:val="24"/>
+        </w:rPr>
+        <w:t>等主要的数据实体对象，这些实体对象是数据表结构的</w:t>
+      </w:r>
+      <w:r>
+        <w:rPr>
+          <w:rFonts w:ascii="宋体" w:hAnsi="宋体" w:cs="宋体"/>
+          <w:bCs/>
+          <w:sz w:val="24"/>
+        </w:rPr>
+        <w:t>基本模型，最终的数据</w:t>
+      </w:r>
+      <w:r>
+        <w:rPr>
           <w:rFonts w:asciiTheme="minorEastAsia" w:eastAsiaTheme="minorEastAsia" w:hAnsiTheme="minorEastAsia"/>
           <w:sz w:val="24"/>
         </w:rPr>
-        <w:t>数据库概念设计中已经分析了</w:t>
-      </w:r>
-      <w:r>
-        <w:rPr>
-          <w:rFonts w:asciiTheme="minorEastAsia" w:eastAsiaTheme="minorEastAsia" w:hAnsiTheme="minorEastAsia"/>
-          <w:sz w:val="24"/>
-        </w:rPr>
-        <w:t>企业、</w:t>
-      </w:r>
-      <w:r>
-        <w:rPr>
-          <w:rFonts w:asciiTheme="minorEastAsia" w:eastAsiaTheme="minorEastAsia" w:hAnsiTheme="minorEastAsia" w:hint="eastAsia"/>
-          <w:sz w:val="24"/>
-        </w:rPr>
-        <w:t>用户</w:t>
-      </w:r>
-      <w:r>
-        <w:rPr>
-          <w:rFonts w:asciiTheme="minorEastAsia" w:eastAsiaTheme="minorEastAsia" w:hAnsiTheme="minorEastAsia"/>
-          <w:sz w:val="24"/>
-        </w:rPr>
-        <w:t>、</w:t>
-      </w:r>
-      <w:r>
-        <w:rPr>
-          <w:rFonts w:asciiTheme="minorEastAsia" w:eastAsiaTheme="minorEastAsia" w:hAnsiTheme="minorEastAsia" w:hint="eastAsia"/>
-          <w:sz w:val="24"/>
-        </w:rPr>
-        <w:t>菜品</w:t>
-      </w:r>
-      <w:r>
-        <w:rPr>
-          <w:rFonts w:asciiTheme="minorEastAsia" w:eastAsiaTheme="minorEastAsia" w:hAnsiTheme="minorEastAsia"/>
-          <w:sz w:val="24"/>
-        </w:rPr>
-        <w:t>、</w:t>
-      </w:r>
-      <w:r>
-        <w:rPr>
-          <w:rFonts w:asciiTheme="minorEastAsia" w:eastAsiaTheme="minorEastAsia" w:hAnsiTheme="minorEastAsia" w:hint="eastAsia"/>
-          <w:sz w:val="24"/>
-        </w:rPr>
-        <w:t>订单</w:t>
-      </w:r>
-      <w:r>
-        <w:rPr>
-          <w:rFonts w:asciiTheme="minorEastAsia" w:eastAsiaTheme="minorEastAsia" w:hAnsiTheme="minorEastAsia"/>
-          <w:sz w:val="24"/>
-        </w:rPr>
-        <w:t>等主要的数据实体对象，这些实体对象是数据表结构的</w:t>
-      </w:r>
-      <w:r>
-        <w:rPr>
-          <w:rFonts w:asciiTheme="minorEastAsia" w:eastAsiaTheme="minorEastAsia" w:hAnsiTheme="minorEastAsia"/>
-          <w:sz w:val="24"/>
-        </w:rPr>
-        <w:t>基本模型，最终的数据模型都要实施到数据库中，形成整体的数据结构</w:t>
+        <w:t>模型都要实施到数据库中，形成整体的数据结构</w:t>
       </w:r>
       <w:r>
         <w:rPr>
@@ -37102,73 +37179,90 @@
       </w:pPr>
       <w:r>
         <w:rPr>
+          <w:rFonts w:ascii="宋体" w:hAnsi="宋体" w:cs="宋体"/>
+          <w:bCs/>
+          <w:sz w:val="24"/>
+        </w:rPr>
+        <w:t>用户</w:t>
+      </w:r>
+      <w:r>
+        <w:rPr>
+          <w:rFonts w:ascii="宋体" w:hAnsi="宋体" w:cs="宋体" w:hint="eastAsia"/>
+          <w:bCs/>
+          <w:sz w:val="24"/>
+        </w:rPr>
+        <w:t>在</w:t>
+      </w:r>
+      <w:r>
+        <w:rPr>
+          <w:rFonts w:ascii="宋体" w:hAnsi="宋体" w:cs="宋体"/>
+          <w:bCs/>
+          <w:sz w:val="24"/>
+        </w:rPr>
+        <w:t>登录页面</w:t>
+      </w:r>
+      <w:r>
+        <w:rPr>
+          <w:rFonts w:ascii="宋体" w:hAnsi="宋体" w:cs="宋体"/>
+          <w:bCs/>
+          <w:sz w:val="24"/>
+        </w:rPr>
+        <w:t>来进行登</w:t>
+      </w:r>
+      <w:r>
+        <w:rPr>
+          <w:rFonts w:ascii="宋体" w:hAnsi="宋体" w:cs="宋体" w:hint="eastAsia"/>
+          <w:bCs/>
+          <w:sz w:val="24"/>
+        </w:rPr>
+        <w:t>录</w:t>
+      </w:r>
+      <w:r>
+        <w:rPr>
+          <w:rFonts w:ascii="宋体" w:hAnsi="宋体" w:cs="宋体"/>
+          <w:bCs/>
+          <w:sz w:val="24"/>
+        </w:rPr>
+        <w:t>，只有输入正确的用户名</w:t>
+      </w:r>
+      <w:r>
+        <w:rPr>
+          <w:rFonts w:ascii="宋体" w:hAnsi="宋体" w:cs="宋体"/>
+          <w:bCs/>
+          <w:sz w:val="24"/>
+        </w:rPr>
+        <w:t>和</w:t>
+      </w:r>
+      <w:r>
+        <w:rPr>
+          <w:rFonts w:ascii="宋体" w:hAnsi="宋体" w:cs="宋体"/>
+          <w:bCs/>
+          <w:sz w:val="24"/>
+        </w:rPr>
+        <w:t>密码才可登</w:t>
+      </w:r>
+      <w:r>
+        <w:rPr>
+          <w:rFonts w:ascii="宋体" w:hAnsi="宋体" w:cs="宋体" w:hint="eastAsia"/>
+          <w:bCs/>
+          <w:sz w:val="24"/>
+        </w:rPr>
+        <w:t>录</w:t>
+      </w:r>
+      <w:r>
+        <w:rPr>
+          <w:rFonts w:ascii="宋体" w:hAnsi="宋体" w:cs="宋体"/>
+          <w:bCs/>
+          <w:sz w:val="24"/>
+        </w:rPr>
+        <w:t>成功，对于新用户可进行注册</w:t>
+      </w:r>
+      <w:r>
+        <w:rPr>
           <w:rFonts w:asciiTheme="minorEastAsia" w:eastAsiaTheme="minorEastAsia" w:hAnsiTheme="minorEastAsia"/>
           <w:sz w:val="24"/>
         </w:rPr>
-        <w:t>用户</w:t>
-      </w:r>
-      <w:r>
-        <w:rPr>
-          <w:rFonts w:asciiTheme="minorEastAsia" w:eastAsiaTheme="minorEastAsia" w:hAnsiTheme="minorEastAsia" w:hint="eastAsia"/>
-          <w:sz w:val="24"/>
-        </w:rPr>
-        <w:t>在</w:t>
-      </w:r>
-      <w:r>
-        <w:rPr>
-          <w:rFonts w:asciiTheme="minorEastAsia" w:eastAsiaTheme="minorEastAsia" w:hAnsiTheme="minorEastAsia"/>
-          <w:sz w:val="24"/>
-        </w:rPr>
-        <w:t>登录页面</w:t>
-      </w:r>
-      <w:r>
-        <w:rPr>
-          <w:rFonts w:asciiTheme="minorEastAsia" w:eastAsiaTheme="minorEastAsia" w:hAnsiTheme="minorEastAsia"/>
-          <w:sz w:val="24"/>
-        </w:rPr>
-        <w:t>来进行登</w:t>
-      </w:r>
-      <w:r>
-        <w:rPr>
-          <w:rFonts w:asciiTheme="minorEastAsia" w:eastAsiaTheme="minorEastAsia" w:hAnsiTheme="minorEastAsia" w:hint="eastAsia"/>
-          <w:sz w:val="24"/>
-        </w:rPr>
-        <w:t>录</w:t>
-      </w:r>
-      <w:r>
-        <w:rPr>
-          <w:rFonts w:asciiTheme="minorEastAsia" w:eastAsiaTheme="minorEastAsia" w:hAnsiTheme="minorEastAsia"/>
-          <w:sz w:val="24"/>
-        </w:rPr>
-        <w:t>，只有输入正确的用户名</w:t>
-      </w:r>
-      <w:r>
-        <w:rPr>
-          <w:rFonts w:asciiTheme="minorEastAsia" w:eastAsiaTheme="minorEastAsia" w:hAnsiTheme="minorEastAsia"/>
-          <w:sz w:val="24"/>
-        </w:rPr>
-        <w:t>和</w:t>
-      </w:r>
-      <w:r>
-        <w:rPr>
-          <w:rFonts w:asciiTheme="minorEastAsia" w:eastAsiaTheme="minorEastAsia" w:hAnsiTheme="minorEastAsia"/>
-          <w:sz w:val="24"/>
-        </w:rPr>
-        <w:t>密码才可登</w:t>
-      </w:r>
-      <w:r>
-        <w:rPr>
-          <w:rFonts w:asciiTheme="minorEastAsia" w:eastAsiaTheme="minorEastAsia" w:hAnsiTheme="minorEastAsia" w:hint="eastAsia"/>
-          <w:sz w:val="24"/>
-        </w:rPr>
-        <w:t>录</w:t>
-      </w:r>
-      <w:r>
-        <w:rPr>
-          <w:rFonts w:asciiTheme="minorEastAsia" w:eastAsiaTheme="minorEastAsia" w:hAnsiTheme="minorEastAsia"/>
-          <w:sz w:val="24"/>
-        </w:rPr>
-        <w:t>成功，对于新用户可进行注册，点击注册按钮进入相应的注册界面进行注册，注册成功后，会在数据库中生成对应的记录，并跳转至登</w:t>
+        <w:t>，点击注册按钮进入相应的注册界面进行注册，注册成功后，会在数据库中生成对应的记录，并跳转至登</w:t>
       </w:r>
       <w:r>
         <w:rPr>
@@ -37616,99 +37710,84 @@
     </w:p>
     <w:p>
       <w:pPr>
-        <w:rPr>
-          <w:sz w:val="24"/>
-        </w:rPr>
-      </w:pPr>
-      <w:r>
-        <w:rPr>
-          <w:sz w:val="24"/>
-        </w:rPr>
-        <w:tab/>
-      </w:r>
-      <w:r>
-        <w:rPr>
+        <w:ind w:firstLineChars="200" w:firstLine="480"/>
+        <w:rPr>
+          <w:rFonts w:ascii="宋体" w:hAnsi="宋体" w:cs="宋体"/>
+          <w:bCs/>
+          <w:sz w:val="24"/>
+        </w:rPr>
+      </w:pPr>
+      <w:r>
+        <w:rPr>
+          <w:rFonts w:ascii="宋体" w:hAnsi="宋体" w:cs="宋体"/>
+          <w:bCs/>
           <w:sz w:val="24"/>
         </w:rPr>
         <w:t>控制层根据业务逻辑层返回的结果来判断最后跳转的页面</w:t>
       </w:r>
       <w:r>
         <w:rPr>
-          <w:rFonts w:hint="eastAsia"/>
+          <w:rFonts w:ascii="宋体" w:hAnsi="宋体" w:cs="宋体" w:hint="eastAsia"/>
+          <w:bCs/>
           <w:sz w:val="24"/>
         </w:rPr>
         <w:t>，</w:t>
       </w:r>
       <w:r>
         <w:rPr>
-          <w:sz w:val="24"/>
-        </w:rPr>
-        <w:t>并设置相应的内</w:t>
-      </w:r>
-    </w:p>
-    <w:p>
-      <w:pPr>
-        <w:rPr>
-          <w:sz w:val="24"/>
-        </w:rPr>
-      </w:pPr>
-      <w:r>
-        <w:rPr>
-          <w:sz w:val="24"/>
-        </w:rPr>
-        <w:t>容</w:t>
-      </w:r>
-      <w:r>
-        <w:rPr>
-          <w:rFonts w:hint="eastAsia"/>
+          <w:rFonts w:ascii="宋体" w:hAnsi="宋体" w:cs="宋体"/>
+          <w:bCs/>
+          <w:sz w:val="24"/>
+        </w:rPr>
+        <w:t>并设置相应的内容</w:t>
+      </w:r>
+      <w:r>
+        <w:rPr>
+          <w:rFonts w:ascii="宋体" w:hAnsi="宋体" w:cs="宋体" w:hint="eastAsia"/>
+          <w:bCs/>
           <w:sz w:val="24"/>
         </w:rPr>
         <w:t>，</w:t>
       </w:r>
       <w:r>
         <w:rPr>
+          <w:rFonts w:ascii="宋体" w:hAnsi="宋体" w:cs="宋体"/>
+          <w:bCs/>
           <w:sz w:val="24"/>
         </w:rPr>
         <w:t>此处</w:t>
       </w:r>
       <w:r>
         <w:rPr>
+          <w:rFonts w:ascii="宋体" w:hAnsi="宋体" w:cs="宋体"/>
+          <w:bCs/>
           <w:sz w:val="24"/>
         </w:rPr>
         <w:t>为</w:t>
       </w:r>
       <w:r>
         <w:rPr>
+          <w:rFonts w:ascii="宋体" w:hAnsi="宋体" w:cs="宋体"/>
+          <w:bCs/>
           <w:sz w:val="24"/>
         </w:rPr>
         <w:t>当在</w:t>
       </w:r>
       <w:r>
         <w:rPr>
+          <w:rFonts w:ascii="宋体" w:hAnsi="宋体" w:cs="宋体"/>
+          <w:bCs/>
           <w:sz w:val="24"/>
         </w:rPr>
         <w:t>数据库中查询到相应的用户名和密码后</w:t>
       </w:r>
       <w:r>
         <w:rPr>
-          <w:rFonts w:hint="eastAsia"/>
-          <w:sz w:val="24"/>
-        </w:rPr>
-        <w:t>，设置</w:t>
-      </w:r>
-      <w:r>
-        <w:rPr>
-          <w:rFonts w:hint="eastAsia"/>
-          <w:sz w:val="24"/>
-        </w:rPr>
-        <w:t>cookie</w:t>
-      </w:r>
-      <w:r>
-        <w:rPr>
-          <w:rFonts w:hint="eastAsia"/>
-          <w:sz w:val="24"/>
-        </w:rPr>
-        <w:t>用来跟踪用户后续的操作，然后</w:t>
+          <w:rFonts w:ascii="宋体" w:hAnsi="宋体" w:cs="宋体" w:hint="eastAsia"/>
+          <w:bCs/>
+          <w:sz w:val="24"/>
+        </w:rPr>
+        <w:t>，设置cookie用来跟踪用户后续的操作，然后</w:t>
       </w:r>
       <w:r>
         <w:rPr>
@@ -37905,7 +37984,7 @@
     </w:p>
     <w:p>
       <w:pPr>
-        <w:ind w:firstLine="420"/>
+        <w:ind w:firstLineChars="200" w:firstLine="480"/>
         <w:rPr>
           <w:rFonts w:asciiTheme="minorEastAsia" w:eastAsiaTheme="minorEastAsia" w:hAnsiTheme="minorEastAsia"/>
           <w:sz w:val="24"/>
@@ -38025,6 +38104,7 @@
     </w:p>
     <w:p>
       <w:pPr>
+        <w:ind w:firstLineChars="200" w:firstLine="480"/>
         <w:rPr>
           <w:rFonts w:asciiTheme="minorEastAsia" w:eastAsiaTheme="minorEastAsia" w:hAnsiTheme="minorEastAsia"/>
           <w:sz w:val="24"/>
@@ -38035,7 +38115,7 @@
           <w:rFonts w:asciiTheme="minorEastAsia" w:eastAsiaTheme="minorEastAsia" w:hAnsiTheme="minorEastAsia" w:hint="eastAsia"/>
           <w:sz w:val="24"/>
         </w:rPr>
-        <w:t xml:space="preserve">    根据</w:t>
+        <w:t>根据</w:t>
       </w:r>
       <w:r>
         <w:rPr>
@@ -38601,7 +38681,7 @@
         <w:autoSpaceDE w:val="0"/>
         <w:autoSpaceDN w:val="0"/>
         <w:adjustRightInd w:val="0"/>
-        <w:ind w:left="480" w:firstLineChars="200" w:firstLine="420"/>
+        <w:ind w:firstLineChars="200" w:firstLine="420"/>
         <w:rPr>
           <w:rFonts w:eastAsiaTheme="minorEastAsia"/>
           <w:color w:val="000000"/>
@@ -38762,6 +38842,15 @@
         </w:rPr>
         <w:t>的静态页面</w:t>
       </w:r>
+      <w:r>
+        <w:rPr>
+          <w:rFonts w:eastAsiaTheme="minorEastAsia" w:hint="eastAsia"/>
+          <w:color w:val="000000"/>
+          <w:kern w:val="0"/>
+          <w:sz w:val="24"/>
+        </w:rPr>
+        <w:t>。</w:t>
+      </w:r>
     </w:p>
     <w:p>
       <w:pPr>
@@ -39638,6 +39727,13 @@
       </w:r>
       <w:r>
         <w:rPr>
+          <w:rFonts w:asciiTheme="minorEastAsia" w:eastAsiaTheme="minorEastAsia" w:hAnsiTheme="minorEastAsia" w:hint="eastAsia"/>
+          <w:sz w:val="24"/>
+        </w:rPr>
+        <w:t>图</w:t>
+      </w:r>
+      <w:r>
+        <w:rPr>
           <w:rFonts w:eastAsiaTheme="minorEastAsia"/>
           <w:sz w:val="24"/>
         </w:rPr>
@@ -39662,7 +39758,7 @@
           <w:rFonts w:eastAsiaTheme="minorEastAsia" w:hint="eastAsia"/>
           <w:sz w:val="24"/>
         </w:rPr>
-        <w:t>。</w:t>
+        <w:t>：</w:t>
       </w:r>
     </w:p>
     <w:p>
@@ -41420,6 +41516,13 @@
         </w:rPr>
         <w:t>所示</w:t>
       </w:r>
+      <w:r>
+        <w:rPr>
+          <w:rFonts w:asciiTheme="minorEastAsia" w:eastAsiaTheme="minorEastAsia" w:hAnsiTheme="minorEastAsia" w:hint="eastAsia"/>
+          <w:sz w:val="24"/>
+        </w:rPr>
+        <w:t>：</w:t>
+      </w:r>
     </w:p>
     <w:p>
       <w:pPr>
@@ -44374,6 +44477,27 @@
           <w:sz w:val="24"/>
         </w:rPr>
         <w:t>。</w:t>
+      </w:r>
+      <w:r>
+        <w:rPr>
+          <w:rFonts w:asciiTheme="minorEastAsia" w:eastAsiaTheme="minorEastAsia" w:hAnsiTheme="minorEastAsia" w:hint="eastAsia"/>
+          <w:sz w:val="24"/>
+        </w:rPr>
+        <w:t>如图</w:t>
+      </w:r>
+      <w:r>
+        <w:rPr>
+          <w:rFonts w:eastAsiaTheme="minorEastAsia"/>
+          <w:sz w:val="24"/>
+        </w:rPr>
+        <w:t>4-8</w:t>
+      </w:r>
+      <w:r>
+        <w:rPr>
+          <w:rFonts w:asciiTheme="minorEastAsia" w:eastAsiaTheme="minorEastAsia" w:hAnsiTheme="minorEastAsia" w:hint="eastAsia"/>
+          <w:sz w:val="24"/>
+        </w:rPr>
+        <w:t>订单状态所示：</w:t>
       </w:r>
     </w:p>
     <w:p>
@@ -46880,11 +47004,19 @@
     </w:p>
     <w:p>
       <w:pPr>
-        <w:ind w:firstLine="420"/>
-      </w:pPr>
-      <w:r>
-        <w:rPr>
+        <w:ind w:firstLineChars="200" w:firstLine="480"/>
+        <w:rPr>
+          <w:rFonts w:ascii="宋体" w:hAnsi="宋体" w:cs="宋体"/>
+          <w:bCs/>
+          <w:sz w:val="24"/>
+        </w:rPr>
+      </w:pPr>
+      <w:r>
+        <w:rPr>
+          <w:rFonts w:ascii="宋体" w:hAnsi="宋体" w:cs="宋体"/>
+          <w:bCs/>
           <w:noProof/>
+          <w:sz w:val="24"/>
         </w:rPr>
         <w:drawing>
           <wp:anchor distT="0" distB="0" distL="114300" distR="114300" simplePos="0" relativeHeight="251704320" behindDoc="0" locked="0" layoutInCell="1" allowOverlap="1">
@@ -46944,88 +47076,91 @@
       </w:r>
       <w:r>
         <w:rPr>
+          <w:rFonts w:ascii="宋体" w:hAnsi="宋体" w:cs="宋体"/>
+          <w:bCs/>
           <w:sz w:val="24"/>
         </w:rPr>
         <w:t>新增菜品涉及到两个操作</w:t>
       </w:r>
       <w:r>
         <w:rPr>
-          <w:rFonts w:hint="eastAsia"/>
+          <w:rFonts w:ascii="宋体" w:hAnsi="宋体" w:cs="宋体" w:hint="eastAsia"/>
+          <w:bCs/>
           <w:sz w:val="24"/>
         </w:rPr>
         <w:t>，</w:t>
       </w:r>
       <w:r>
         <w:rPr>
+          <w:rFonts w:ascii="宋体" w:hAnsi="宋体" w:cs="宋体"/>
+          <w:bCs/>
           <w:sz w:val="24"/>
         </w:rPr>
         <w:t>一个是图片上传</w:t>
       </w:r>
       <w:r>
         <w:rPr>
-          <w:rFonts w:hint="eastAsia"/>
+          <w:rFonts w:ascii="宋体" w:hAnsi="宋体" w:cs="宋体" w:hint="eastAsia"/>
+          <w:bCs/>
           <w:sz w:val="24"/>
         </w:rPr>
         <w:t>，</w:t>
       </w:r>
       <w:r>
         <w:rPr>
+          <w:rFonts w:ascii="宋体" w:hAnsi="宋体" w:cs="宋体"/>
+          <w:bCs/>
           <w:sz w:val="24"/>
         </w:rPr>
         <w:t>和菜品信息上传</w:t>
       </w:r>
       <w:r>
         <w:rPr>
-          <w:rFonts w:hint="eastAsia"/>
+          <w:rFonts w:ascii="宋体" w:hAnsi="宋体" w:cs="宋体" w:hint="eastAsia"/>
+          <w:bCs/>
           <w:sz w:val="24"/>
         </w:rPr>
         <w:t>；</w:t>
       </w:r>
       <w:r>
         <w:rPr>
+          <w:rFonts w:ascii="宋体" w:hAnsi="宋体" w:cs="宋体"/>
+          <w:bCs/>
           <w:sz w:val="24"/>
         </w:rPr>
         <w:t>我的代码实现是在填写完菜品信息后</w:t>
       </w:r>
       <w:r>
         <w:rPr>
-          <w:rFonts w:hint="eastAsia"/>
+          <w:rFonts w:ascii="宋体" w:hAnsi="宋体" w:cs="宋体" w:hint="eastAsia"/>
+          <w:bCs/>
           <w:sz w:val="24"/>
         </w:rPr>
         <w:t>，添加图片时需单独点击上传图片，待到图片上传成功后才可以点击提交按钮。</w:t>
       </w:r>
       <w:r>
         <w:rPr>
-          <w:rFonts w:hint="eastAsia"/>
-          <w:sz w:val="24"/>
-        </w:rPr>
-        <w:t>如下图</w:t>
-      </w:r>
-      <w:r>
-        <w:rPr>
-          <w:rFonts w:hint="eastAsia"/>
-          <w:sz w:val="24"/>
-        </w:rPr>
-        <w:t>4-</w:t>
-      </w:r>
-      <w:r>
-        <w:rPr>
-          <w:sz w:val="24"/>
-        </w:rPr>
-        <w:t>12</w:t>
-      </w:r>
-      <w:r>
-        <w:rPr>
-          <w:sz w:val="24"/>
-        </w:rPr>
-        <w:t>所示</w:t>
-      </w:r>
-      <w:r>
-        <w:rPr>
-          <w:rFonts w:hint="eastAsia"/>
-          <w:sz w:val="24"/>
-        </w:rPr>
-        <w:t>。</w:t>
+          <w:rFonts w:ascii="宋体" w:hAnsi="宋体" w:cs="宋体" w:hint="eastAsia"/>
+          <w:bCs/>
+          <w:sz w:val="24"/>
+        </w:rPr>
+        <w:t>如下图4-</w:t>
+      </w:r>
+      <w:r>
+        <w:rPr>
+          <w:rFonts w:ascii="宋体" w:hAnsi="宋体" w:cs="宋体"/>
+          <w:bCs/>
+          <w:sz w:val="24"/>
+        </w:rPr>
+        <w:t>12所示</w:t>
+      </w:r>
+      <w:r>
+        <w:rPr>
+          <w:rFonts w:ascii="宋体" w:hAnsi="宋体" w:cs="宋体" w:hint="eastAsia"/>
+          <w:bCs/>
+          <w:sz w:val="24"/>
+        </w:rPr>
+        <w:t>：</w:t>
       </w:r>
     </w:p>
     <w:p>
@@ -47062,99 +47197,105 @@
     </w:p>
     <w:p>
       <w:pPr>
-        <w:ind w:firstLine="420"/>
-        <w:rPr>
-          <w:rFonts w:asciiTheme="minorEastAsia" w:eastAsiaTheme="minorEastAsia" w:hAnsiTheme="minorEastAsia"/>
-          <w:sz w:val="24"/>
-        </w:rPr>
-      </w:pPr>
-      <w:r>
-        <w:rPr>
-          <w:rFonts w:asciiTheme="minorEastAsia" w:eastAsiaTheme="minorEastAsia" w:hAnsiTheme="minorEastAsia"/>
+        <w:ind w:firstLineChars="200" w:firstLine="480"/>
+        <w:rPr>
+          <w:rFonts w:ascii="宋体" w:hAnsi="宋体" w:cs="宋体"/>
+          <w:bCs/>
+          <w:sz w:val="24"/>
+        </w:rPr>
+      </w:pPr>
+      <w:r>
+        <w:rPr>
+          <w:rFonts w:ascii="宋体" w:hAnsi="宋体" w:cs="宋体"/>
+          <w:bCs/>
           <w:sz w:val="24"/>
         </w:rPr>
         <w:t>上传图片首先需要得到从前台传递的图片文件</w:t>
       </w:r>
       <w:r>
         <w:rPr>
-          <w:rFonts w:asciiTheme="minorEastAsia" w:eastAsiaTheme="minorEastAsia" w:hAnsiTheme="minorEastAsia" w:hint="eastAsia"/>
+          <w:rFonts w:ascii="宋体" w:hAnsi="宋体" w:cs="宋体" w:hint="eastAsia"/>
+          <w:bCs/>
           <w:sz w:val="24"/>
         </w:rPr>
         <w:t>，</w:t>
       </w:r>
       <w:r>
         <w:rPr>
-          <w:rFonts w:asciiTheme="minorEastAsia" w:eastAsiaTheme="minorEastAsia" w:hAnsiTheme="minorEastAsia"/>
+          <w:rFonts w:ascii="宋体" w:hAnsi="宋体" w:cs="宋体"/>
+          <w:bCs/>
           <w:sz w:val="24"/>
         </w:rPr>
         <w:t>使用</w:t>
       </w:r>
       <w:r>
         <w:rPr>
-          <w:rFonts w:asciiTheme="minorEastAsia" w:eastAsiaTheme="minorEastAsia" w:hAnsiTheme="minorEastAsia" w:hint="eastAsia"/>
+          <w:rFonts w:ascii="宋体" w:hAnsi="宋体" w:cs="宋体" w:hint="eastAsia"/>
+          <w:bCs/>
           <w:sz w:val="24"/>
         </w:rPr>
         <w:t xml:space="preserve"> </w:t>
       </w:r>
       <w:r>
         <w:rPr>
-          <w:rFonts w:eastAsiaTheme="minorEastAsia"/>
-          <w:sz w:val="24"/>
-        </w:rPr>
-        <w:t>MultipartFile</w:t>
-      </w:r>
-      <w:r>
-        <w:rPr>
-          <w:rFonts w:asciiTheme="minorEastAsia" w:eastAsiaTheme="minorEastAsia" w:hAnsiTheme="minorEastAsia"/>
-          <w:sz w:val="24"/>
-        </w:rPr>
-        <w:t>类来获取图片文件</w:t>
-      </w:r>
-      <w:r>
-        <w:rPr>
-          <w:rFonts w:asciiTheme="minorEastAsia" w:eastAsiaTheme="minorEastAsia" w:hAnsiTheme="minorEastAsia" w:hint="eastAsia"/>
+          <w:rFonts w:ascii="宋体" w:hAnsi="宋体" w:cs="宋体"/>
+          <w:bCs/>
+          <w:sz w:val="24"/>
+        </w:rPr>
+        <w:t>MultipartFile类来获取图片文件</w:t>
+      </w:r>
+      <w:r>
+        <w:rPr>
+          <w:rFonts w:ascii="宋体" w:hAnsi="宋体" w:cs="宋体" w:hint="eastAsia"/>
+          <w:bCs/>
           <w:sz w:val="24"/>
         </w:rPr>
         <w:t>，</w:t>
       </w:r>
       <w:r>
         <w:rPr>
-          <w:rFonts w:asciiTheme="minorEastAsia" w:eastAsiaTheme="minorEastAsia" w:hAnsiTheme="minorEastAsia"/>
+          <w:rFonts w:ascii="宋体" w:hAnsi="宋体" w:cs="宋体"/>
+          <w:bCs/>
           <w:sz w:val="24"/>
         </w:rPr>
         <w:t>然后将图片内容下载存放到指定目录</w:t>
       </w:r>
       <w:r>
         <w:rPr>
-          <w:rFonts w:asciiTheme="minorEastAsia" w:eastAsiaTheme="minorEastAsia" w:hAnsiTheme="minorEastAsia" w:hint="eastAsia"/>
+          <w:rFonts w:ascii="宋体" w:hAnsi="宋体" w:cs="宋体" w:hint="eastAsia"/>
+          <w:bCs/>
           <w:sz w:val="24"/>
         </w:rPr>
         <w:t>，</w:t>
       </w:r>
       <w:r>
         <w:rPr>
-          <w:rFonts w:asciiTheme="minorEastAsia" w:eastAsiaTheme="minorEastAsia" w:hAnsiTheme="minorEastAsia"/>
+          <w:rFonts w:ascii="宋体" w:hAnsi="宋体" w:cs="宋体"/>
+          <w:bCs/>
           <w:sz w:val="24"/>
         </w:rPr>
         <w:t>最后将图片路径返回给页面</w:t>
       </w:r>
       <w:r>
         <w:rPr>
-          <w:rFonts w:asciiTheme="minorEastAsia" w:eastAsiaTheme="minorEastAsia" w:hAnsiTheme="minorEastAsia" w:hint="eastAsia"/>
+          <w:rFonts w:ascii="宋体" w:hAnsi="宋体" w:cs="宋体" w:hint="eastAsia"/>
+          <w:bCs/>
           <w:sz w:val="24"/>
         </w:rPr>
         <w:t>。具体</w:t>
       </w:r>
       <w:r>
         <w:rPr>
-          <w:rFonts w:asciiTheme="minorEastAsia" w:eastAsiaTheme="minorEastAsia" w:hAnsiTheme="minorEastAsia"/>
+          <w:rFonts w:ascii="宋体" w:hAnsi="宋体" w:cs="宋体"/>
+          <w:bCs/>
           <w:sz w:val="24"/>
         </w:rPr>
         <w:t>实现如下</w:t>
       </w:r>
       <w:r>
         <w:rPr>
-          <w:rFonts w:asciiTheme="minorEastAsia" w:eastAsiaTheme="minorEastAsia" w:hAnsiTheme="minorEastAsia" w:hint="eastAsia"/>
+          <w:rFonts w:ascii="宋体" w:hAnsi="宋体" w:cs="宋体" w:hint="eastAsia"/>
+          <w:bCs/>
           <w:sz w:val="24"/>
         </w:rPr>
         <w:t>：</w:t>
@@ -47565,7 +47706,7 @@
           <w:rFonts w:hint="eastAsia"/>
           <w:sz w:val="24"/>
         </w:rPr>
-        <w:t>所示。</w:t>
+        <w:t>所示：</w:t>
       </w:r>
     </w:p>
     <w:p>
@@ -48215,19 +48356,26 @@
           <w:sz w:val="28"/>
           <w:szCs w:val="28"/>
         </w:rPr>
-        <w:t>总结</w:t>
+        <w:t>小</w:t>
+      </w:r>
+      <w:r>
+        <w:rPr>
+          <w:rFonts w:ascii="Times New Roman" w:eastAsia="黑体" w:hAnsi="Times New Roman" w:cs="Times New Roman"/>
+          <w:b w:val="0"/>
+          <w:sz w:val="28"/>
+          <w:szCs w:val="28"/>
+        </w:rPr>
+        <w:t>结</w:t>
       </w:r>
       <w:bookmarkEnd w:id="117"/>
     </w:p>
     <w:p>
       <w:pPr>
-        <w:rPr>
-          <w:sz w:val="24"/>
-        </w:rPr>
-      </w:pPr>
-      <w:r>
-        <w:tab/>
-      </w:r>
+        <w:ind w:firstLineChars="200" w:firstLine="480"/>
+        <w:rPr>
+          <w:sz w:val="24"/>
+        </w:rPr>
+      </w:pPr>
       <w:r>
         <w:rPr>
           <w:sz w:val="24"/>
@@ -50427,25 +50575,7 @@
           <w:sz w:val="32"/>
           <w:szCs w:val="32"/>
         </w:rPr>
-        <w:t>总</w:t>
-      </w:r>
-      <w:r>
-        <w:rPr>
-          <w:rFonts w:eastAsia="黑体" w:hint="eastAsia"/>
-          <w:b w:val="0"/>
-          <w:sz w:val="32"/>
-          <w:szCs w:val="32"/>
-        </w:rPr>
-        <w:t xml:space="preserve"> </w:t>
-      </w:r>
-      <w:r>
-        <w:rPr>
-          <w:rFonts w:eastAsia="黑体" w:hint="eastAsia"/>
-          <w:b w:val="0"/>
-          <w:sz w:val="32"/>
-          <w:szCs w:val="32"/>
-        </w:rPr>
-        <w:t>结</w:t>
+        <w:t>总结</w:t>
       </w:r>
       <w:bookmarkEnd w:id="133"/>
       <w:bookmarkEnd w:id="134"/>
@@ -52946,7 +53076,7 @@
       <w:pgMar w:top="1588" w:right="1247" w:bottom="1247" w:left="1588" w:header="851" w:footer="851" w:gutter="0"/>
       <w:pgNumType w:start="1"/>
       <w:cols w:space="425"/>
-      <w:docGrid w:type="lines" w:linePitch="400"/>
+      <w:docGrid w:type="linesAndChars" w:linePitch="400"/>
     </w:sectPr>
   </w:body>
 </w:document>
@@ -53767,11 +53897,9 @@
   <w:p>
     <w:pPr>
       <w:pStyle w:val="a6"/>
-      <w:tabs>
-        <w:tab w:val="left" w:pos="3390"/>
-      </w:tabs>
-      <w:ind w:right="357"/>
-      <w:jc w:val="left"/>
+      <w:widowControl w:val="0"/>
+      <w:spacing w:line="240" w:lineRule="auto"/>
+      <w:ind w:right="360"/>
     </w:pPr>
     <w:r>
       <w:rPr>
@@ -53892,7 +54020,7 @@
               <v:stroke joinstyle="miter"/>
               <v:path gradientshapeok="t" o:connecttype="rect"/>
             </v:shapetype>
-            <v:shape id="文本框 79" o:spid="_x0000_s1030" type="#_x0000_t202" style="position:absolute;margin-left:92.8pt;margin-top:0;width:2in;height:2in;z-index:251669504;visibility:visible;mso-wrap-style:none;mso-wrap-distance-left:9pt;mso-wrap-distance-top:0;mso-wrap-distance-right:9pt;mso-wrap-distance-bottom:0;mso-position-horizontal:right;mso-position-horizontal-relative:margin;mso-position-vertical:absolute;mso-position-vertical-relative:text;v-text-anchor:top" o:gfxdata="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" filled="f" stroked="f" strokeweight=".5pt">
+            <v:shape id="文本框 79" o:spid="_x0000_s1030" type="#_x0000_t202" style="position:absolute;left:0;text-align:left;margin-left:92.8pt;margin-top:0;width:2in;height:2in;z-index:251669504;visibility:visible;mso-wrap-style:none;mso-wrap-distance-left:9pt;mso-wrap-distance-top:0;mso-wrap-distance-right:9pt;mso-wrap-distance-bottom:0;mso-position-horizontal:right;mso-position-horizontal-relative:margin;mso-position-vertical:absolute;mso-position-vertical-relative:text;v-text-anchor:top" o:gfxdata="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" filled="f" stroked="f" strokeweight=".5pt">
               <v:textbox style="mso-fit-shape-to-text:t" inset="0,0,0,0">
                 <w:txbxContent>
                   <w:p>
@@ -53956,12 +54084,6 @@
       <w:rPr>
         <w:rFonts w:hint="eastAsia"/>
       </w:rPr>
-      <w:tab/>
-    </w:r>
-    <w:r>
-      <w:rPr>
-        <w:rFonts w:hint="eastAsia"/>
-      </w:rPr>
       <w:t>陕西科技大学毕业设计说明书</w:t>
     </w:r>
   </w:p>
@@ -53973,10 +54095,9 @@
   <w:p>
     <w:pPr>
       <w:pStyle w:val="a6"/>
-      <w:pBdr>
-        <w:bottom w:val="single" w:sz="4" w:space="1" w:color="auto"/>
-      </w:pBdr>
-      <w:ind w:right="357"/>
+      <w:widowControl w:val="0"/>
+      <w:spacing w:line="240" w:lineRule="auto"/>
+      <w:ind w:right="360"/>
     </w:pPr>
     <w:r>
       <w:rPr>
@@ -55234,7 +55355,7 @@
     <w:lsdException w:name="Normal Indent" w:semiHidden="1" w:unhideWhenUsed="1"/>
     <w:lsdException w:name="footnote text" w:unhideWhenUsed="1" w:qFormat="1"/>
     <w:lsdException w:name="annotation text" w:semiHidden="1" w:unhideWhenUsed="1"/>
-    <w:lsdException w:name="header" w:unhideWhenUsed="1" w:qFormat="1"/>
+    <w:lsdException w:name="header" w:uiPriority="0" w:unhideWhenUsed="1" w:qFormat="1"/>
     <w:lsdException w:name="footer" w:unhideWhenUsed="1" w:qFormat="1"/>
     <w:lsdException w:name="index heading" w:semiHidden="1" w:unhideWhenUsed="1"/>
     <w:lsdException w:name="caption" w:semiHidden="1" w:uiPriority="35" w:unhideWhenUsed="1" w:qFormat="1"/>
@@ -55734,7 +55855,6 @@
     <w:name w:val="header"/>
     <w:basedOn w:val="a"/>
     <w:link w:val="Char2"/>
-    <w:uiPriority w:val="99"/>
     <w:unhideWhenUsed/>
     <w:qFormat/>
     <w:pPr>
@@ -55868,7 +55988,6 @@
     <w:name w:val="页眉 Char"/>
     <w:basedOn w:val="a0"/>
     <w:link w:val="a6"/>
-    <w:uiPriority w:val="99"/>
     <w:qFormat/>
     <w:rPr>
       <w:rFonts w:ascii="Times New Roman" w:eastAsia="宋体" w:hAnsi="Times New Roman" w:cs="Times New Roman"/>
@@ -56493,7 +56612,7 @@
 </file>
 
 <file path=customXml/itemProps2.xml><?xml version="1.0" encoding="utf-8"?>
-<ds:datastoreItem xmlns:ds="http://schemas.openxmlformats.org/officeDocument/2006/customXml" ds:itemID="{020B1FB2-B64D-414F-B6E9-CCB97F640D02}">
+<ds:datastoreItem xmlns:ds="http://schemas.openxmlformats.org/officeDocument/2006/customXml" ds:itemID="{D0C2B513-C1FB-4381-A518-2A06236F2D0C}">
   <ds:schemaRefs>
     <ds:schemaRef ds:uri="http://schemas.openxmlformats.org/officeDocument/2006/bibliography"/>
   </ds:schemaRefs>
